--- a/Build and Run Your App/Instant Run.docx
+++ b/Build and Run Your App/Instant Run.docx
@@ -1971,7 +1971,6 @@
     <w:p>
       <w:pPr>
         <w:rPr>
-          <w:rFonts w:hint="eastAsia"/>
           <w:bCs/>
           <w:szCs w:val="21"/>
         </w:rPr>
@@ -2222,15 +2221,763 @@
         </w:rPr>
         <w:t>部署到你的设备上面。</w:t>
       </w:r>
+    </w:p>
+    <w:p>
+      <w:pPr>
+        <w:rPr>
+          <w:b/>
+          <w:sz w:val="24"/>
+          <w:szCs w:val="24"/>
+        </w:rPr>
+      </w:pPr>
+      <w:r>
+        <w:rPr>
+          <w:b/>
+          <w:sz w:val="24"/>
+          <w:szCs w:val="24"/>
+        </w:rPr>
+        <w:t>优化项目配置以适应</w:t>
+      </w:r>
+      <w:r>
+        <w:rPr>
+          <w:b/>
+          <w:sz w:val="24"/>
+          <w:szCs w:val="24"/>
+        </w:rPr>
+        <w:t>Instant Run</w:t>
+      </w:r>
+    </w:p>
+    <w:p>
+      <w:pPr>
+        <w:rPr>
+          <w:szCs w:val="21"/>
+        </w:rPr>
+      </w:pPr>
+      <w:r>
+        <w:rPr>
+          <w:b/>
+          <w:sz w:val="24"/>
+          <w:szCs w:val="24"/>
+        </w:rPr>
+        <w:tab/>
+      </w:r>
+      <w:r>
+        <w:rPr>
+          <w:szCs w:val="21"/>
+        </w:rPr>
+        <w:t>AS</w:t>
+      </w:r>
+      <w:r>
+        <w:rPr>
+          <w:szCs w:val="21"/>
+        </w:rPr>
+        <w:t>会为使用</w:t>
+      </w:r>
+      <w:r>
+        <w:rPr>
+          <w:szCs w:val="21"/>
+        </w:rPr>
+        <w:t xml:space="preserve">Gradle 2.0.0 </w:t>
+      </w:r>
+      <w:r>
+        <w:rPr>
+          <w:szCs w:val="21"/>
+        </w:rPr>
+        <w:t>或者更高的项目自动启用</w:t>
+      </w:r>
+      <w:r>
+        <w:rPr>
+          <w:szCs w:val="21"/>
+        </w:rPr>
+        <w:t>Instant Run.</w:t>
+      </w:r>
+    </w:p>
+    <w:p>
+      <w:pPr>
+        <w:rPr>
+          <w:szCs w:val="21"/>
+        </w:rPr>
+      </w:pPr>
+      <w:r>
+        <w:rPr>
+          <w:szCs w:val="21"/>
+        </w:rPr>
+        <w:tab/>
+        <w:t>(</w:t>
+      </w:r>
+      <w:r>
+        <w:rPr>
+          <w:szCs w:val="21"/>
+        </w:rPr>
+        <w:t>如果需要</w:t>
+      </w:r>
+      <w:r>
+        <w:rPr>
+          <w:rFonts w:hint="eastAsia"/>
+          <w:szCs w:val="21"/>
+        </w:rPr>
+        <w:t>)</w:t>
+      </w:r>
+      <w:r>
+        <w:rPr>
+          <w:szCs w:val="21"/>
+        </w:rPr>
+        <w:t>升级现有项目的</w:t>
+      </w:r>
+      <w:r>
+        <w:rPr>
+          <w:szCs w:val="21"/>
+        </w:rPr>
+        <w:t>Gradle</w:t>
+      </w:r>
+      <w:r>
+        <w:rPr>
+          <w:szCs w:val="21"/>
+        </w:rPr>
+        <w:t>插件到最新版本按如下操作：</w:t>
+      </w:r>
+    </w:p>
+    <w:p>
+      <w:pPr>
+        <w:pStyle w:val="a7"/>
+        <w:numPr>
+          <w:ilvl w:val="0"/>
+          <w:numId w:val="8"/>
+        </w:numPr>
+        <w:ind w:firstLineChars="0"/>
+        <w:rPr>
+          <w:szCs w:val="21"/>
+        </w:rPr>
+      </w:pPr>
+      <w:r>
+        <w:rPr>
+          <w:szCs w:val="21"/>
+        </w:rPr>
+        <w:t>打开设置对话框：</w:t>
+      </w:r>
+    </w:p>
+    <w:p>
+      <w:pPr>
+        <w:pStyle w:val="a7"/>
+        <w:numPr>
+          <w:ilvl w:val="0"/>
+          <w:numId w:val="8"/>
+        </w:numPr>
+        <w:ind w:firstLineChars="0"/>
+        <w:rPr>
+          <w:szCs w:val="21"/>
+        </w:rPr>
+      </w:pPr>
+      <w:r>
+        <w:rPr>
+          <w:szCs w:val="21"/>
+        </w:rPr>
+        <w:t>找到</w:t>
+      </w:r>
+      <w:r>
+        <w:rPr>
+          <w:b/>
+          <w:bCs/>
+          <w:szCs w:val="21"/>
+        </w:rPr>
+        <w:t>Build, Execution, Deployment</w:t>
+      </w:r>
+      <w:r>
+        <w:rPr>
+          <w:szCs w:val="21"/>
+        </w:rPr>
+        <w:t> &gt; </w:t>
+      </w:r>
+      <w:r>
+        <w:rPr>
+          <w:b/>
+          <w:bCs/>
+          <w:szCs w:val="21"/>
+        </w:rPr>
+        <w:t>Instant Run</w:t>
+      </w:r>
+      <w:r>
+        <w:rPr>
+          <w:bCs/>
+          <w:szCs w:val="21"/>
+        </w:rPr>
+        <w:t>选项</w:t>
+      </w:r>
+      <w:r>
+        <w:rPr>
+          <w:bCs/>
+          <w:szCs w:val="21"/>
+        </w:rPr>
+        <w:t>点击</w:t>
+      </w:r>
+      <w:r>
+        <w:rPr>
+          <w:bCs/>
+          <w:szCs w:val="21"/>
+        </w:rPr>
+        <w:t> </w:t>
+      </w:r>
+      <w:r>
+        <w:rPr>
+          <w:b/>
+          <w:bCs/>
+          <w:szCs w:val="21"/>
+        </w:rPr>
+        <w:t>Update Project</w:t>
+      </w:r>
+      <w:r>
+        <w:rPr>
+          <w:bCs/>
+          <w:szCs w:val="21"/>
+        </w:rPr>
+        <w:t>，如图</w:t>
+      </w:r>
+      <w:r>
+        <w:rPr>
+          <w:bCs/>
+          <w:szCs w:val="21"/>
+        </w:rPr>
+        <w:t>3</w:t>
+      </w:r>
+      <w:r>
+        <w:rPr>
+          <w:bCs/>
+          <w:szCs w:val="21"/>
+        </w:rPr>
+        <w:t>所示，如果</w:t>
+      </w:r>
+      <w:r>
+        <w:rPr>
+          <w:bCs/>
+          <w:szCs w:val="21"/>
+        </w:rPr>
+        <w:t> </w:t>
+      </w:r>
+      <w:r>
+        <w:rPr>
+          <w:b/>
+          <w:bCs/>
+          <w:szCs w:val="21"/>
+        </w:rPr>
+        <w:t>Update Project</w:t>
+      </w:r>
+      <w:r>
+        <w:rPr>
+          <w:bCs/>
+          <w:szCs w:val="21"/>
+        </w:rPr>
+        <w:t>不可用，说明项目的该</w:t>
+      </w:r>
+      <w:r>
+        <w:rPr>
+          <w:bCs/>
+          <w:szCs w:val="21"/>
+        </w:rPr>
+        <w:t>Gradle</w:t>
+      </w:r>
+      <w:r>
+        <w:rPr>
+          <w:bCs/>
+          <w:szCs w:val="21"/>
+        </w:rPr>
+        <w:t>插件已经是最新版本了</w:t>
+      </w:r>
+    </w:p>
+    <w:p>
+      <w:pPr>
+        <w:ind w:left="360" w:firstLine="420"/>
+        <w:rPr>
+          <w:rFonts w:hint="eastAsia"/>
+          <w:szCs w:val="21"/>
+        </w:rPr>
+      </w:pPr>
+      <w:r>
+        <w:rPr>
+          <w:noProof/>
+        </w:rPr>
+        <w:drawing>
+          <wp:inline distT="0" distB="0" distL="0" distR="0" wp14:anchorId="718FF715" wp14:editId="66AE7F94">
+            <wp:extent cx="5274310" cy="596970"/>
+            <wp:effectExtent l="0" t="0" r="2540" b="0"/>
+            <wp:docPr id="2" name="图片 2" descr="https://developer.android.com/images/tools/instant-run/update-project-dialog.png"/>
+            <wp:cNvGraphicFramePr>
+              <a:graphicFrameLocks xmlns:a="http://schemas.openxmlformats.org/drawingml/2006/main" noChangeAspect="1"/>
+            </wp:cNvGraphicFramePr>
+            <a:graphic xmlns:a="http://schemas.openxmlformats.org/drawingml/2006/main">
+              <a:graphicData uri="http://schemas.openxmlformats.org/drawingml/2006/picture">
+                <pic:pic xmlns:pic="http://schemas.openxmlformats.org/drawingml/2006/picture">
+                  <pic:nvPicPr>
+                    <pic:cNvPr id="0" name="Picture 1" descr="https://developer.android.com/images/tools/instant-run/update-project-dialog.png"/>
+                    <pic:cNvPicPr>
+                      <a:picLocks noChangeAspect="1" noChangeArrowheads="1"/>
+                    </pic:cNvPicPr>
+                  </pic:nvPicPr>
+                  <pic:blipFill>
+                    <a:blip r:embed="rId16">
+                      <a:extLst>
+                        <a:ext uri="{28A0092B-C50C-407E-A947-70E740481C1C}">
+                          <a14:useLocalDpi xmlns:a14="http://schemas.microsoft.com/office/drawing/2010/main" val="0"/>
+                        </a:ext>
+                      </a:extLst>
+                    </a:blip>
+                    <a:srcRect/>
+                    <a:stretch>
+                      <a:fillRect/>
+                    </a:stretch>
+                  </pic:blipFill>
+                  <pic:spPr bwMode="auto">
+                    <a:xfrm>
+                      <a:off x="0" y="0"/>
+                      <a:ext cx="5274310" cy="596970"/>
+                    </a:xfrm>
+                    <a:prstGeom prst="rect">
+                      <a:avLst/>
+                    </a:prstGeom>
+                    <a:noFill/>
+                    <a:ln>
+                      <a:noFill/>
+                    </a:ln>
+                  </pic:spPr>
+                </pic:pic>
+              </a:graphicData>
+            </a:graphic>
+          </wp:inline>
+        </w:drawing>
+      </w:r>
+    </w:p>
+    <w:p>
+      <w:pPr>
+        <w:jc w:val="center"/>
+        <w:rPr>
+          <w:rFonts w:hint="eastAsia"/>
+          <w:sz w:val="15"/>
+          <w:szCs w:val="15"/>
+        </w:rPr>
+      </w:pPr>
+      <w:r>
+        <w:rPr>
+          <w:sz w:val="15"/>
+          <w:szCs w:val="15"/>
+        </w:rPr>
+        <w:t>图</w:t>
+      </w:r>
+      <w:r>
+        <w:rPr>
+          <w:sz w:val="15"/>
+          <w:szCs w:val="15"/>
+        </w:rPr>
+        <w:t>3.</w:t>
+      </w:r>
+      <w:r>
+        <w:rPr>
+          <w:sz w:val="15"/>
+          <w:szCs w:val="15"/>
+        </w:rPr>
+        <w:t>更新已有项目的</w:t>
+      </w:r>
+      <w:r>
+        <w:rPr>
+          <w:sz w:val="15"/>
+          <w:szCs w:val="15"/>
+        </w:rPr>
+        <w:t>Gradle</w:t>
+      </w:r>
+      <w:r>
+        <w:rPr>
+          <w:sz w:val="15"/>
+          <w:szCs w:val="15"/>
+        </w:rPr>
+        <w:t>插件</w:t>
+      </w:r>
+    </w:p>
+    <w:p>
+      <w:r>
+        <w:rPr>
+          <w:b/>
+        </w:rPr>
+        <w:tab/>
+      </w:r>
+      <w:r>
+        <w:t>当然</w:t>
+      </w:r>
+      <w:r>
+        <w:t>，你同样需要</w:t>
+      </w:r>
+      <w:hyperlink r:id="rId17" w:anchor="changing-variant" w:history="1">
+        <w:r>
+          <w:rPr>
+            <w:rStyle w:val="a6"/>
+          </w:rPr>
+          <w:t>设置为调试编译模式</w:t>
+        </w:r>
+      </w:hyperlink>
+      <w:r>
+        <w:t>才能使用</w:t>
+      </w:r>
+      <w:r>
+        <w:t>Instant Run</w:t>
+      </w:r>
+    </w:p>
+    <w:p>
+      <w:pPr>
+        <w:rPr>
+          <w:rFonts w:hint="eastAsia"/>
+          <w:b/>
+        </w:rPr>
+      </w:pPr>
+      <w:r>
+        <w:rPr>
+          <w:b/>
+        </w:rPr>
+        <w:t>通过配置</w:t>
+      </w:r>
+      <w:r>
+        <w:rPr>
+          <w:b/>
+        </w:rPr>
+        <w:t>DEX</w:t>
+      </w:r>
+      <w:r>
+        <w:rPr>
+          <w:b/>
+        </w:rPr>
+        <w:t>资源改善编译需要的时间</w:t>
+      </w:r>
+    </w:p>
+    <w:p>
+      <w:pPr>
+        <w:ind w:firstLine="420"/>
+      </w:pPr>
+      <w:r>
+        <w:t>当你执行</w:t>
+      </w:r>
+      <w:r>
+        <w:t>cleanb build</w:t>
+      </w:r>
+      <w:r>
+        <w:t>时，</w:t>
+      </w:r>
+      <w:r>
+        <w:t>AS</w:t>
+      </w:r>
+      <w:r>
+        <w:t>通过一些手段来运行</w:t>
+      </w:r>
+      <w:r>
+        <w:t>Instant Run</w:t>
+      </w:r>
+      <w:r>
+        <w:t>推送更新的代码或者资源到你的</w:t>
+      </w:r>
+      <w:r>
+        <w:t>app</w:t>
+      </w:r>
+      <w:r>
+        <w:t>。虽然这样更新代码比之前快得多了，但是第一次编译耗时更长。</w:t>
+      </w:r>
+      <w:r>
+        <w:rPr>
+          <w:rFonts w:hint="eastAsia"/>
+        </w:rPr>
+        <w:t>综上，你可以通过一些</w:t>
+      </w:r>
+      <w:hyperlink r:id="rId18" w:history="1">
+        <w:r>
+          <w:rPr>
+            <w:rStyle w:val="a6"/>
+            <w:rFonts w:hint="eastAsia"/>
+          </w:rPr>
+          <w:t>DexOptions</w:t>
+        </w:r>
+      </w:hyperlink>
+      <w:r>
+        <w:t>设置来改善编译进程：</w:t>
+      </w:r>
+    </w:p>
+    <w:p>
+      <w:pPr>
+        <w:pStyle w:val="a7"/>
+        <w:numPr>
+          <w:ilvl w:val="0"/>
+          <w:numId w:val="1"/>
+        </w:numPr>
+        <w:ind w:firstLineChars="0"/>
+      </w:pPr>
+      <w:r>
+        <w:tab/>
+      </w:r>
+      <w:hyperlink r:id="rId19" w:anchor="com.android.build.gradle.internal.dsl.DexOptions:maxProcessCount" w:history="1">
+        <w:r>
+          <w:rPr>
+            <w:rStyle w:val="a6"/>
+          </w:rPr>
+          <w:t>maxProcessCount</w:t>
+        </w:r>
+      </w:hyperlink>
+      <w:r>
+        <w:t>（最大进程数）：</w:t>
+      </w:r>
+    </w:p>
+    <w:p>
+      <w:pPr>
+        <w:ind w:left="840"/>
+      </w:pPr>
+      <w:r>
+        <w:t>调整</w:t>
+      </w:r>
+      <w:r>
+        <w:t>Dex processes</w:t>
+      </w:r>
+      <w:r>
+        <w:t>的最大并发进程数。如果</w:t>
+      </w:r>
+      <w:r>
+        <w:t>Gradle</w:t>
+      </w:r>
+      <w:r>
+        <w:t>的伺服系统已经在运行了，你要先将它停止</w:t>
+      </w:r>
+      <w:r>
+        <w:t>才能让这个新最大并发进程数生效。你可以通过下列命令行停止</w:t>
+      </w:r>
+      <w:r>
+        <w:t>Gradle</w:t>
+      </w:r>
+      <w:r>
+        <w:t>的伺服系统：</w:t>
+      </w:r>
+    </w:p>
+    <w:p>
+      <w:pPr>
+        <w:pStyle w:val="a7"/>
+        <w:numPr>
+          <w:ilvl w:val="1"/>
+          <w:numId w:val="1"/>
+        </w:numPr>
+        <w:ind w:firstLineChars="0"/>
+      </w:pPr>
+      <w:r>
+        <w:t>Windows</w:t>
+      </w:r>
+      <w:r>
+        <w:t>：</w:t>
+      </w:r>
+      <w:r>
+        <w:t xml:space="preserve">gradlew </w:t>
+      </w:r>
+      <w:r>
+        <w:t>–</w:t>
+      </w:r>
+      <w:r>
+        <w:t>stop</w:t>
+      </w:r>
+    </w:p>
+    <w:p>
+      <w:pPr>
+        <w:pStyle w:val="a7"/>
+        <w:numPr>
+          <w:ilvl w:val="1"/>
+          <w:numId w:val="1"/>
+        </w:numPr>
+        <w:ind w:firstLineChars="0"/>
+      </w:pPr>
+      <w:r>
+        <w:t>Linux/Mac OSX</w:t>
+      </w:r>
+      <w:r>
+        <w:t>：</w:t>
+      </w:r>
+      <w:r>
+        <w:t xml:space="preserve">./gradlew </w:t>
+      </w:r>
+      <w:r>
+        <w:t>–</w:t>
+      </w:r>
+      <w:r>
+        <w:t>stop</w:t>
+      </w:r>
+    </w:p>
+    <w:p>
+      <w:pPr>
+        <w:pStyle w:val="a7"/>
+        <w:numPr>
+          <w:ilvl w:val="0"/>
+          <w:numId w:val="1"/>
+        </w:numPr>
+        <w:ind w:firstLineChars="0"/>
+      </w:pPr>
+      <w:hyperlink r:id="rId20" w:anchor="com.android.build.gradle.internal.dsl.DexOptions:javaMaxHeapSize" w:history="1">
+        <w:r>
+          <w:rPr>
+            <w:rStyle w:val="a6"/>
+          </w:rPr>
+          <w:t>javaMaxHeapSize</w:t>
+        </w:r>
+      </w:hyperlink>
+      <w:r>
+        <w:t>(</w:t>
+      </w:r>
+      <w:r>
+        <w:t>最大内存</w:t>
+      </w:r>
+      <w:r>
+        <w:rPr>
+          <w:rFonts w:hint="eastAsia"/>
+        </w:rPr>
+        <w:t>)</w:t>
+      </w:r>
+      <w:r>
+        <w:t>：</w:t>
+      </w:r>
+    </w:p>
+    <w:p>
+      <w:pPr>
+        <w:ind w:left="840"/>
+      </w:pPr>
+      <w:r>
+        <w:t>调整</w:t>
+      </w:r>
+      <w:r>
+        <w:t>dex operation</w:t>
+      </w:r>
+      <w:r>
+        <w:t>的内存池的最大值，</w:t>
+      </w:r>
+      <w:r>
+        <w:t>输入值的时候，可以输入小写字母</w:t>
+      </w:r>
+      <w:r>
+        <w:t>“k”</w:t>
+      </w:r>
+      <w:r>
+        <w:t>标识千字节，</w:t>
+      </w:r>
+      <w:r>
+        <w:t>”m“</w:t>
+      </w:r>
+      <w:r>
+        <w:t>、</w:t>
+      </w:r>
+      <w:r>
+        <w:t>”g“</w:t>
+      </w:r>
+      <w:r>
+        <w:t>表示兆字节、一亿字节</w:t>
+      </w:r>
+    </w:p>
+    <w:p>
+      <w:pPr>
+        <w:ind w:left="840"/>
+        <w:rPr>
+          <w:rFonts w:hint="eastAsia"/>
+        </w:rPr>
+      </w:pPr>
+      <w:r>
+        <w:t>下面实例了在</w:t>
+      </w:r>
+      <w:r>
+        <w:t>module</w:t>
+      </w:r>
+      <w:r>
+        <w:t>的</w:t>
+      </w:r>
+      <w:r>
+        <w:t>build.gradle</w:t>
+      </w:r>
+      <w:r>
+        <w:t>文件中将最大进程数设置为</w:t>
+      </w:r>
+      <w:r>
+        <w:t>4</w:t>
+      </w:r>
+      <w:r>
+        <w:t>，最大内存</w:t>
+      </w:r>
+      <w:r>
+        <w:t>为</w:t>
+      </w:r>
+      <w:r>
+        <w:t>2g</w:t>
+      </w:r>
+    </w:p>
+    <w:p>
+      <w:pPr>
+        <w:ind w:left="1260" w:firstLine="420"/>
+        <w:rPr>
+          <w:rFonts w:hint="eastAsia"/>
+        </w:rPr>
+      </w:pPr>
+      <w:r>
+        <w:rPr>
+          <w:noProof/>
+        </w:rPr>
+        <w:drawing>
+          <wp:inline distT="0" distB="0" distL="0" distR="0" wp14:anchorId="192A21F6" wp14:editId="1AEC9B74">
+            <wp:extent cx="3971925" cy="1343025"/>
+            <wp:effectExtent l="0" t="0" r="9525" b="9525"/>
+            <wp:docPr id="4" name="图片 4"/>
+            <wp:cNvGraphicFramePr>
+              <a:graphicFrameLocks xmlns:a="http://schemas.openxmlformats.org/drawingml/2006/main" noChangeAspect="1"/>
+            </wp:cNvGraphicFramePr>
+            <a:graphic xmlns:a="http://schemas.openxmlformats.org/drawingml/2006/main">
+              <a:graphicData uri="http://schemas.openxmlformats.org/drawingml/2006/picture">
+                <pic:pic xmlns:pic="http://schemas.openxmlformats.org/drawingml/2006/picture">
+                  <pic:nvPicPr>
+                    <pic:cNvPr id="1" name=""/>
+                    <pic:cNvPicPr/>
+                  </pic:nvPicPr>
+                  <pic:blipFill>
+                    <a:blip r:embed="rId21"/>
+                    <a:stretch>
+                      <a:fillRect/>
+                    </a:stretch>
+                  </pic:blipFill>
+                  <pic:spPr>
+                    <a:xfrm>
+                      <a:off x="0" y="0"/>
+                      <a:ext cx="3971925" cy="1343025"/>
+                    </a:xfrm>
+                    <a:prstGeom prst="rect">
+                      <a:avLst/>
+                    </a:prstGeom>
+                  </pic:spPr>
+                </pic:pic>
+              </a:graphicData>
+            </a:graphic>
+          </wp:inline>
+        </w:drawing>
+      </w:r>
+    </w:p>
+    <w:p>
+      <w:pPr>
+        <w:rPr>
+          <w:rFonts w:hint="eastAsia"/>
+        </w:rPr>
+      </w:pPr>
+      <w:r>
+        <w:tab/>
+      </w:r>
+      <w:r>
+        <w:tab/>
+      </w:r>
+      <w:r>
+        <w:t>你应该尝试设置增加这个值来看看你编译时的时间变化。但是如果将太多的资源分</w:t>
+      </w:r>
+      <w:r>
+        <w:lastRenderedPageBreak/>
+        <w:t>配给了</w:t>
+      </w:r>
+      <w:r>
+        <w:t>dexing</w:t>
+      </w:r>
+      <w:r>
+        <w:t>进程，可能</w:t>
+      </w:r>
+      <w:r>
+        <w:t>会让性能降低。</w:t>
+      </w:r>
       <w:bookmarkStart w:id="6" w:name="_GoBack"/>
       <w:bookmarkEnd w:id="6"/>
-    </w:p>
-    <w:p>
-      <w:pPr>
-        <w:rPr>
-          <w:b/>
-        </w:rPr>
-      </w:pPr>
     </w:p>
     <w:sectPr>
       <w:pgSz w:w="11906" w:h="16838"/>
@@ -3287,6 +4034,95 @@
     </w:lvl>
   </w:abstractNum>
   <w:abstractNum w:abstractNumId="5" w15:restartNumberingAfterBreak="0">
+    <w:nsid w:val="5EFC2795"/>
+    <w:multiLevelType w:val="hybridMultilevel"/>
+    <w:tmpl w:val="8DFEC0BA"/>
+    <w:lvl w:ilvl="0" w:tplc="ED20758A">
+      <w:start w:val="1"/>
+      <w:numFmt w:val="decimal"/>
+      <w:lvlText w:val="%1."/>
+      <w:lvlJc w:val="left"/>
+      <w:pPr>
+        <w:ind w:left="780" w:hanging="360"/>
+      </w:pPr>
+      <w:rPr>
+        <w:rFonts w:hint="default"/>
+      </w:rPr>
+    </w:lvl>
+    <w:lvl w:ilvl="1" w:tplc="04090019">
+      <w:start w:val="1"/>
+      <w:numFmt w:val="lowerLetter"/>
+      <w:lvlText w:val="%2)"/>
+      <w:lvlJc w:val="left"/>
+      <w:pPr>
+        <w:ind w:left="1260" w:hanging="420"/>
+      </w:pPr>
+    </w:lvl>
+    <w:lvl w:ilvl="2" w:tplc="0409001B" w:tentative="1">
+      <w:start w:val="1"/>
+      <w:numFmt w:val="lowerRoman"/>
+      <w:lvlText w:val="%3."/>
+      <w:lvlJc w:val="right"/>
+      <w:pPr>
+        <w:ind w:left="1680" w:hanging="420"/>
+      </w:pPr>
+    </w:lvl>
+    <w:lvl w:ilvl="3" w:tplc="0409000F" w:tentative="1">
+      <w:start w:val="1"/>
+      <w:numFmt w:val="decimal"/>
+      <w:lvlText w:val="%4."/>
+      <w:lvlJc w:val="left"/>
+      <w:pPr>
+        <w:ind w:left="2100" w:hanging="420"/>
+      </w:pPr>
+    </w:lvl>
+    <w:lvl w:ilvl="4" w:tplc="04090019" w:tentative="1">
+      <w:start w:val="1"/>
+      <w:numFmt w:val="lowerLetter"/>
+      <w:lvlText w:val="%5)"/>
+      <w:lvlJc w:val="left"/>
+      <w:pPr>
+        <w:ind w:left="2520" w:hanging="420"/>
+      </w:pPr>
+    </w:lvl>
+    <w:lvl w:ilvl="5" w:tplc="0409001B" w:tentative="1">
+      <w:start w:val="1"/>
+      <w:numFmt w:val="lowerRoman"/>
+      <w:lvlText w:val="%6."/>
+      <w:lvlJc w:val="right"/>
+      <w:pPr>
+        <w:ind w:left="2940" w:hanging="420"/>
+      </w:pPr>
+    </w:lvl>
+    <w:lvl w:ilvl="6" w:tplc="0409000F" w:tentative="1">
+      <w:start w:val="1"/>
+      <w:numFmt w:val="decimal"/>
+      <w:lvlText w:val="%7."/>
+      <w:lvlJc w:val="left"/>
+      <w:pPr>
+        <w:ind w:left="3360" w:hanging="420"/>
+      </w:pPr>
+    </w:lvl>
+    <w:lvl w:ilvl="7" w:tplc="04090019" w:tentative="1">
+      <w:start w:val="1"/>
+      <w:numFmt w:val="lowerLetter"/>
+      <w:lvlText w:val="%8)"/>
+      <w:lvlJc w:val="left"/>
+      <w:pPr>
+        <w:ind w:left="3780" w:hanging="420"/>
+      </w:pPr>
+    </w:lvl>
+    <w:lvl w:ilvl="8" w:tplc="0409001B" w:tentative="1">
+      <w:start w:val="1"/>
+      <w:numFmt w:val="lowerRoman"/>
+      <w:lvlText w:val="%9."/>
+      <w:lvlJc w:val="right"/>
+      <w:pPr>
+        <w:ind w:left="4200" w:hanging="420"/>
+      </w:pPr>
+    </w:lvl>
+  </w:abstractNum>
+  <w:abstractNum w:abstractNumId="6" w15:restartNumberingAfterBreak="0">
     <w:nsid w:val="7018278E"/>
     <w:multiLevelType w:val="hybridMultilevel"/>
     <w:tmpl w:val="FA260A44"/>
@@ -3314,7 +4150,7 @@
         <w:rFonts w:ascii="Wingdings" w:hAnsi="Wingdings" w:hint="default"/>
       </w:rPr>
     </w:lvl>
-    <w:lvl w:ilvl="2" w:tplc="04090005" w:tentative="1">
+    <w:lvl w:ilvl="2" w:tplc="04090005">
       <w:start w:val="1"/>
       <w:numFmt w:val="bullet"/>
       <w:lvlText w:val=""/>
@@ -3399,7 +4235,7 @@
       </w:rPr>
     </w:lvl>
   </w:abstractNum>
-  <w:abstractNum w:abstractNumId="6" w15:restartNumberingAfterBreak="0">
+  <w:abstractNum w:abstractNumId="7" w15:restartNumberingAfterBreak="0">
     <w:nsid w:val="7DD81253"/>
     <w:multiLevelType w:val="multilevel"/>
     <w:tmpl w:val="5AACFEE0"/>
@@ -3549,7 +4385,7 @@
     </w:lvl>
   </w:abstractNum>
   <w:num w:numId="1">
-    <w:abstractNumId w:val="5"/>
+    <w:abstractNumId w:val="6"/>
   </w:num>
   <w:num w:numId="2">
     <w:abstractNumId w:val="3"/>
@@ -3595,7 +4431,7 @@
     </w:lvlOverride>
   </w:num>
   <w:num w:numId="5">
-    <w:abstractNumId w:val="6"/>
+    <w:abstractNumId w:val="7"/>
     <w:lvlOverride w:ilvl="0">
       <w:lvl w:ilvl="0">
         <w:numFmt w:val="bullet"/>
@@ -3636,6 +4472,9 @@
   </w:num>
   <w:num w:numId="7">
     <w:abstractNumId w:val="2"/>
+  </w:num>
+  <w:num w:numId="8">
+    <w:abstractNumId w:val="5"/>
   </w:num>
 </w:numbering>
 </file>
@@ -4046,7 +4885,6 @@
   <w:style w:type="character" w:default="1" w:styleId="a0">
     <w:name w:val="Default Paragraph Font"/>
     <w:uiPriority w:val="1"/>
-    <w:semiHidden/>
     <w:unhideWhenUsed/>
   </w:style>
   <w:style w:type="table" w:default="1" w:styleId="a1">

--- a/Build and Run Your App/Instant Run.docx
+++ b/Build and Run Your App/Instant Run.docx
@@ -2224,26 +2224,12 @@
     </w:p>
     <w:p>
       <w:pPr>
-        <w:rPr>
-          <w:b/>
-          <w:sz w:val="24"/>
-          <w:szCs w:val="24"/>
-        </w:rPr>
-      </w:pPr>
-      <w:r>
-        <w:rPr>
-          <w:b/>
-          <w:sz w:val="24"/>
-          <w:szCs w:val="24"/>
-        </w:rPr>
+        <w:pStyle w:val="3"/>
+      </w:pPr>
+      <w:r>
         <w:t>优化项目配置以适应</w:t>
       </w:r>
       <w:r>
-        <w:rPr>
-          <w:b/>
-          <w:sz w:val="24"/>
-          <w:szCs w:val="24"/>
-        </w:rPr>
         <w:t>Instant Run</w:t>
       </w:r>
     </w:p>
@@ -2487,7 +2473,6 @@
       <w:pPr>
         <w:ind w:left="360" w:firstLine="420"/>
         <w:rPr>
-          <w:rFonts w:hint="eastAsia"/>
           <w:szCs w:val="21"/>
         </w:rPr>
       </w:pPr>
@@ -2549,7 +2534,6 @@
       <w:pPr>
         <w:jc w:val="center"/>
         <w:rPr>
-          <w:rFonts w:hint="eastAsia"/>
           <w:sz w:val="15"/>
           <w:szCs w:val="15"/>
         </w:rPr>
@@ -2620,27 +2604,15 @@
     </w:p>
     <w:p>
       <w:pPr>
-        <w:rPr>
-          <w:rFonts w:hint="eastAsia"/>
-          <w:b/>
-        </w:rPr>
-      </w:pPr>
-      <w:r>
-        <w:rPr>
-          <w:b/>
-        </w:rPr>
+        <w:pStyle w:val="4"/>
+      </w:pPr>
+      <w:r>
         <w:t>通过配置</w:t>
       </w:r>
       <w:r>
-        <w:rPr>
-          <w:b/>
-        </w:rPr>
         <w:t>DEX</w:t>
       </w:r>
       <w:r>
-        <w:rPr>
-          <w:b/>
-        </w:rPr>
         <w:t>资源改善编译需要的时间</w:t>
       </w:r>
     </w:p>
@@ -2868,9 +2840,6 @@
     <w:p>
       <w:pPr>
         <w:ind w:left="840"/>
-        <w:rPr>
-          <w:rFonts w:hint="eastAsia"/>
-        </w:rPr>
       </w:pPr>
       <w:r>
         <w:t>下面实例了在</w:t>
@@ -2903,14 +2872,12 @@
     <w:p>
       <w:pPr>
         <w:ind w:left="1260" w:firstLine="420"/>
-        <w:rPr>
-          <w:rFonts w:hint="eastAsia"/>
-        </w:rPr>
       </w:pPr>
       <w:r>
         <w:rPr>
           <w:noProof/>
         </w:rPr>
+        <w:lastRenderedPageBreak/>
         <w:drawing>
           <wp:inline distT="0" distB="0" distL="0" distR="0" wp14:anchorId="192A21F6" wp14:editId="1AEC9B74">
             <wp:extent cx="3971925" cy="1343025"/>
@@ -2949,35 +2916,708 @@
       </w:r>
     </w:p>
     <w:p>
-      <w:pPr>
+      <w:r>
+        <w:tab/>
+      </w:r>
+      <w:r>
+        <w:tab/>
+      </w:r>
+      <w:r>
+        <w:t>你应该尝试设置增加这个值来看看你编译时的时间变化。但是如果将太多的资源分配给了</w:t>
+      </w:r>
+      <w:r>
+        <w:t>dexing</w:t>
+      </w:r>
+      <w:r>
+        <w:t>进程，可能</w:t>
+      </w:r>
+      <w:r>
+        <w:t>会让性能降低。</w:t>
+      </w:r>
+    </w:p>
+    <w:p>
+      <w:pPr>
+        <w:pStyle w:val="4"/>
         <w:rPr>
           <w:rFonts w:hint="eastAsia"/>
         </w:rPr>
       </w:pPr>
       <w:r>
+        <w:t>开启同步</w:t>
+      </w:r>
+      <w:r>
+        <w:t>D</w:t>
+      </w:r>
+      <w:r>
+        <w:t>exing</w:t>
+      </w:r>
+      <w:r>
+        <w:t>和</w:t>
+      </w:r>
+      <w:r>
+        <w:t>Java</w:t>
+      </w:r>
+      <w:r>
+        <w:t>增量</w:t>
+      </w:r>
+      <w:r>
+        <w:rPr>
+          <w:rFonts w:hint="eastAsia"/>
+        </w:rPr>
+        <w:t>编译</w:t>
+      </w:r>
+    </w:p>
+    <w:p>
+      <w:r>
         <w:tab/>
-      </w:r>
+        <w:t>Gradle2.1.0</w:t>
+      </w:r>
+      <w:r>
+        <w:t>或更高版本对编译进程进行了以下优化：</w:t>
+      </w:r>
+      <w:r>
+        <w:t>Java</w:t>
+      </w:r>
+      <w:r>
+        <w:t>增量编译和</w:t>
+      </w:r>
+      <w:r>
+        <w:t>D</w:t>
+      </w:r>
+      <w:r>
+        <w:t>exing</w:t>
+      </w:r>
+      <w:r>
+        <w:t>同步化。</w:t>
+      </w:r>
+    </w:p>
+    <w:p>
       <w:r>
         <w:tab/>
-      </w:r>
-      <w:r>
-        <w:t>你应该尝试设置增加这个值来看看你编译时的时间变化。但是如果将太多的资源分</w:t>
+        <w:t>Java</w:t>
+      </w:r>
+      <w:r>
+        <w:t>增量编译默认就是开启的，</w:t>
+      </w:r>
+      <w:r>
+        <w:t>通过只编译作出修改的部分或者需要编译的部分来减少编译时间。</w:t>
+      </w:r>
+    </w:p>
+    <w:p>
+      <w:r>
+        <w:tab/>
+        <w:t>Dexing</w:t>
+      </w:r>
+      <w:r>
+        <w:t>同步化，在编译进程内执行</w:t>
+      </w:r>
+      <w:r>
+        <w:t>dexing</w:t>
+      </w:r>
+      <w:r>
+        <w:t>而不是在额外的</w:t>
+      </w:r>
+      <w:r>
+        <w:t>VM</w:t>
+      </w:r>
+      <w:r>
+        <w:t>金成中单独执行。这不仅仅让增量编译快很多，更是大大地提升了完整的编译的速度。启用这个功能，你需要将</w:t>
+      </w:r>
+      <w:r>
+        <w:t>Gradle</w:t>
+      </w:r>
+      <w:r>
+        <w:t>的伺服系统（</w:t>
+      </w:r>
+      <w:r>
+        <w:t>daemon</w:t>
+      </w:r>
+      <w:r>
+        <w:t>）的最大堆内存至少为</w:t>
+      </w:r>
+      <w:r>
+        <w:t>2048MB</w:t>
+      </w:r>
+      <w:r>
+        <w:t>。你可以通过在项目的</w:t>
+      </w:r>
+      <w:r>
+        <w:t>gradle.properties</w:t>
+      </w:r>
+      <w:r>
+        <w:t>文件中添加如下指令来完成这个设置。</w:t>
+      </w:r>
+    </w:p>
+    <w:p>
+      <w:pPr>
+        <w:ind w:firstLine="420"/>
+      </w:pPr>
+      <w:r>
+        <w:rPr>
+          <w:noProof/>
+        </w:rPr>
+        <w:drawing>
+          <wp:inline distT="0" distB="0" distL="0" distR="0" wp14:anchorId="3DFEEA10" wp14:editId="77663536">
+            <wp:extent cx="2505075" cy="295275"/>
+            <wp:effectExtent l="0" t="0" r="9525" b="9525"/>
+            <wp:docPr id="8" name="图片 8"/>
+            <wp:cNvGraphicFramePr>
+              <a:graphicFrameLocks xmlns:a="http://schemas.openxmlformats.org/drawingml/2006/main" noChangeAspect="1"/>
+            </wp:cNvGraphicFramePr>
+            <a:graphic xmlns:a="http://schemas.openxmlformats.org/drawingml/2006/main">
+              <a:graphicData uri="http://schemas.openxmlformats.org/drawingml/2006/picture">
+                <pic:pic xmlns:pic="http://schemas.openxmlformats.org/drawingml/2006/picture">
+                  <pic:nvPicPr>
+                    <pic:cNvPr id="1" name=""/>
+                    <pic:cNvPicPr/>
+                  </pic:nvPicPr>
+                  <pic:blipFill>
+                    <a:blip r:embed="rId22"/>
+                    <a:stretch>
+                      <a:fillRect/>
+                    </a:stretch>
+                  </pic:blipFill>
+                  <pic:spPr>
+                    <a:xfrm>
+                      <a:off x="0" y="0"/>
+                      <a:ext cx="2505075" cy="295275"/>
+                    </a:xfrm>
+                    <a:prstGeom prst="rect">
+                      <a:avLst/>
+                    </a:prstGeom>
+                  </pic:spPr>
+                </pic:pic>
+              </a:graphicData>
+            </a:graphic>
+          </wp:inline>
+        </w:drawing>
+      </w:r>
+    </w:p>
+    <w:p>
+      <w:pPr>
+        <w:ind w:firstLine="420"/>
+      </w:pPr>
+      <w:r>
+        <w:t>如果你在</w:t>
+      </w:r>
+      <w:r>
+        <w:t>module</w:t>
+      </w:r>
+      <w:r>
+        <w:t>的</w:t>
+      </w:r>
+      <w:r>
+        <w:t>build.gradle</w:t>
+      </w:r>
+      <w:r>
+        <w:t>文件中</w:t>
+      </w:r>
+      <w:r>
+        <w:t>设置过最大内存的值</w:t>
+      </w:r>
+      <w:r>
+        <w:t>（</w:t>
+      </w:r>
+      <w:hyperlink r:id="rId23" w:anchor="com.android.build.gradle.internal.dsl.DexOptions:javaMaxHeapSize" w:history="1">
+        <w:r>
+          <w:rPr>
+            <w:rStyle w:val="a6"/>
+          </w:rPr>
+          <w:t>javaMaxHeapSize</w:t>
+        </w:r>
+      </w:hyperlink>
+      <w:r>
+        <w:rPr>
+          <w:rStyle w:val="a6"/>
+        </w:rPr>
+        <w:t>）</w:t>
+      </w:r>
+      <w:r>
+        <w:t>，</w:t>
+      </w:r>
+      <w:r>
+        <w:t>你需要在</w:t>
+      </w:r>
+      <w:r>
+        <w:t>gradle.properties</w:t>
+      </w:r>
+      <w:r>
+        <w:t>文件中</w:t>
+      </w:r>
+      <w:r>
+        <w:t>将最大内存值设置为</w:t>
+      </w:r>
+      <w:hyperlink r:id="rId24" w:anchor="com.android.build.gradle.internal.dsl.DexOptions:javaMaxHeapSize" w:history="1">
+        <w:r>
+          <w:rPr>
+            <w:rStyle w:val="a6"/>
+          </w:rPr>
+          <w:t>javaMaxHeapSize</w:t>
+        </w:r>
+      </w:hyperlink>
+      <w:r>
+        <w:rPr>
+          <w:rFonts w:hint="eastAsia"/>
+        </w:rPr>
+        <w:t>+1024MB</w:t>
+      </w:r>
+      <w:r>
+        <w:rPr>
+          <w:rFonts w:hint="eastAsia"/>
+        </w:rPr>
+        <w:t>。例如，你已经将</w:t>
+      </w:r>
+      <w:hyperlink r:id="rId25" w:anchor="com.android.build.gradle.internal.dsl.DexOptions:javaMaxHeapSize" w:history="1">
+        <w:r>
+          <w:rPr>
+            <w:rStyle w:val="a6"/>
+          </w:rPr>
+          <w:t>javaMaxHeapSize</w:t>
+        </w:r>
+      </w:hyperlink>
+      <w:r>
+        <w:rPr>
+          <w:rFonts w:hint="eastAsia"/>
+        </w:rPr>
+        <w:t>设置为“</w:t>
+      </w:r>
+      <w:r>
+        <w:rPr>
+          <w:rFonts w:hint="eastAsia"/>
+        </w:rPr>
+        <w:t>2g</w:t>
+      </w:r>
+      <w:r>
+        <w:rPr>
+          <w:rFonts w:hint="eastAsia"/>
+        </w:rPr>
+        <w:t>”，你就需要在</w:t>
+      </w:r>
+      <w:r>
+        <w:t>gradle.properties</w:t>
+      </w:r>
+      <w:r>
+        <w:t>文件中添加如下指令</w:t>
+      </w:r>
+      <w:r>
+        <w:t>：</w:t>
+      </w:r>
+    </w:p>
+    <w:p>
+      <w:pPr>
+        <w:ind w:firstLine="420"/>
+      </w:pPr>
+      <w:r>
+        <w:rPr>
+          <w:noProof/>
+        </w:rPr>
+        <w:drawing>
+          <wp:inline distT="0" distB="0" distL="0" distR="0" wp14:anchorId="059CC5DE" wp14:editId="6A5F9902">
+            <wp:extent cx="2552700" cy="295275"/>
+            <wp:effectExtent l="0" t="0" r="0" b="9525"/>
+            <wp:docPr id="10" name="图片 10"/>
+            <wp:cNvGraphicFramePr>
+              <a:graphicFrameLocks xmlns:a="http://schemas.openxmlformats.org/drawingml/2006/main" noChangeAspect="1"/>
+            </wp:cNvGraphicFramePr>
+            <a:graphic xmlns:a="http://schemas.openxmlformats.org/drawingml/2006/main">
+              <a:graphicData uri="http://schemas.openxmlformats.org/drawingml/2006/picture">
+                <pic:pic xmlns:pic="http://schemas.openxmlformats.org/drawingml/2006/picture">
+                  <pic:nvPicPr>
+                    <pic:cNvPr id="1" name=""/>
+                    <pic:cNvPicPr/>
+                  </pic:nvPicPr>
+                  <pic:blipFill>
+                    <a:blip r:embed="rId26"/>
+                    <a:stretch>
+                      <a:fillRect/>
+                    </a:stretch>
+                  </pic:blipFill>
+                  <pic:spPr>
+                    <a:xfrm>
+                      <a:off x="0" y="0"/>
+                      <a:ext cx="2552700" cy="295275"/>
+                    </a:xfrm>
+                    <a:prstGeom prst="rect">
+                      <a:avLst/>
+                    </a:prstGeom>
+                  </pic:spPr>
+                </pic:pic>
+              </a:graphicData>
+            </a:graphic>
+          </wp:inline>
+        </w:drawing>
+      </w:r>
+    </w:p>
+    <w:p>
+      <w:pPr>
+        <w:pStyle w:val="4"/>
+        <w:rPr>
+          <w:rFonts w:hint="eastAsia"/>
+        </w:rPr>
+      </w:pPr>
+      <w:r>
+        <w:t>将项目添加进</w:t>
+      </w:r>
+      <w:r>
+        <w:t>Windows Defender</w:t>
+      </w:r>
+      <w:r>
+        <w:t>的白名单</w:t>
+      </w:r>
+    </w:p>
+    <w:p>
+      <w:pPr>
+        <w:ind w:firstLine="420"/>
+      </w:pPr>
+      <w:r>
+        <w:rPr>
+          <w:rFonts w:hint="eastAsia"/>
+        </w:rPr>
+        <w:t>在</w:t>
+      </w:r>
+      <w:r>
+        <w:rPr>
+          <w:rFonts w:hint="eastAsia"/>
+        </w:rPr>
+        <w:t>Windows</w:t>
+      </w:r>
+      <w:r>
+        <w:rPr>
+          <w:rFonts w:hint="eastAsia"/>
+        </w:rPr>
+        <w:t>系统中，</w:t>
+      </w:r>
+      <w:commentRangeStart w:id="6"/>
+      <w:r>
+        <w:rPr>
+          <w:rFonts w:hint="eastAsia"/>
+        </w:rPr>
+        <w:t>当使用</w:t>
+      </w:r>
+      <w:r>
+        <w:rPr>
+          <w:rFonts w:hint="eastAsia"/>
+        </w:rPr>
+        <w:t>Instant</w:t>
+      </w:r>
+      <w:r>
+        <w:t xml:space="preserve"> Run</w:t>
+      </w:r>
+      <w:r>
+        <w:t>的时候</w:t>
+      </w:r>
+      <w:r>
+        <w:rPr>
+          <w:rFonts w:hint="eastAsia"/>
+        </w:rPr>
+        <w:t>Windows</w:t>
+      </w:r>
+      <w:r>
+        <w:t xml:space="preserve"> Defender</w:t>
+      </w:r>
+      <w:r>
+        <w:t>可能会造成（系统）缓慢</w:t>
+      </w:r>
+      <w:commentRangeEnd w:id="6"/>
+      <w:r>
+        <w:rPr>
+          <w:rStyle w:val="a8"/>
+        </w:rPr>
+        <w:commentReference w:id="6"/>
+      </w:r>
+      <w:r>
+        <w:t>。</w:t>
+      </w:r>
+      <w:r>
+        <w:t>如果你使用了</w:t>
+      </w:r>
+      <w:r>
+        <w:rPr>
+          <w:rFonts w:hint="eastAsia"/>
+        </w:rPr>
+        <w:t>Windows</w:t>
+      </w:r>
+      <w:r>
+        <w:t xml:space="preserve"> Defender</w:t>
+      </w:r>
+      <w:r>
+        <w:t>，请将你项目所在的文件夹</w:t>
+      </w:r>
+      <w:hyperlink r:id="rId27" w:history="1">
+        <w:r>
+          <w:rPr>
+            <w:rStyle w:val="a6"/>
+          </w:rPr>
+          <w:t>添加到</w:t>
+        </w:r>
+        <w:r>
+          <w:rPr>
+            <w:rStyle w:val="a6"/>
+            <w:rFonts w:hint="eastAsia"/>
+          </w:rPr>
+          <w:t>Windows</w:t>
+        </w:r>
+        <w:r>
+          <w:rPr>
+            <w:rStyle w:val="a6"/>
+          </w:rPr>
+          <w:t xml:space="preserve"> Defender</w:t>
+        </w:r>
+        <w:r>
+          <w:rPr>
+            <w:rStyle w:val="a6"/>
+          </w:rPr>
+          <w:t>恶意软件（</w:t>
+        </w:r>
+        <w:r>
+          <w:rPr>
+            <w:rStyle w:val="a6"/>
+          </w:rPr>
+          <w:t>malware scans</w:t>
+        </w:r>
+        <w:r>
+          <w:rPr>
+            <w:rStyle w:val="a6"/>
+          </w:rPr>
+          <w:t>）扫描的白名单</w:t>
+        </w:r>
+      </w:hyperlink>
+      <w:r>
+        <w:t>。</w:t>
+      </w:r>
+    </w:p>
+    <w:p>
+      <w:pPr>
+        <w:pStyle w:val="4"/>
+        <w:rPr>
+          <w:rFonts w:hint="eastAsia"/>
+        </w:rPr>
+      </w:pPr>
+      <w:r>
+        <w:rPr>
+          <w:rFonts w:hint="eastAsia"/>
+        </w:rPr>
+        <w:t>在调试版本中禁用</w:t>
+      </w:r>
+      <w:r>
+        <w:t>Crashlytics</w:t>
+      </w:r>
+      <w:r>
+        <w:t>（奔溃统计分析）</w:t>
+      </w:r>
+    </w:p>
+    <w:p>
+      <w:pPr>
+        <w:ind w:firstLine="420"/>
+      </w:pPr>
+      <w:r>
+        <w:t>显然</w:t>
+      </w:r>
+      <w:r>
+        <w:t>Crashlytics</w:t>
+      </w:r>
+      <w:r>
+        <w:t>会增加编译时间，</w:t>
+      </w:r>
+      <w:r>
+        <w:t>在开发</w:t>
+      </w:r>
+      <w:r>
+        <w:t>app</w:t>
+      </w:r>
+      <w:r>
+        <w:t>的过程中为了提高编译性能可以</w:t>
+      </w:r>
+      <w:hyperlink r:id="rId28" w:anchor="disabling-crashlytics-for-debug-builds" w:history="1">
+        <w:r>
+          <w:rPr>
+            <w:rStyle w:val="a6"/>
+          </w:rPr>
+          <w:t>禁用</w:t>
+        </w:r>
+        <w:r>
+          <w:rPr>
+            <w:rStyle w:val="a6"/>
+          </w:rPr>
+          <w:t>Crashlytics</w:t>
+        </w:r>
+      </w:hyperlink>
+      <w:r>
+        <w:t>。</w:t>
+      </w:r>
+    </w:p>
+    <w:p>
+      <w:pPr>
+        <w:pStyle w:val="3"/>
+        <w:rPr>
+          <w:rFonts w:hint="eastAsia"/>
+        </w:rPr>
+      </w:pPr>
+      <w:r>
+        <w:rPr>
+          <w:rFonts w:hint="eastAsia"/>
+        </w:rPr>
+        <w:t>I</w:t>
+      </w:r>
+      <w:r>
+        <w:t>nstant Run</w:t>
+      </w:r>
+      <w:r>
+        <w:t>的一些限制</w:t>
+      </w:r>
+    </w:p>
+    <w:p>
+      <w:pPr>
+        <w:ind w:firstLine="420"/>
+      </w:pPr>
+      <w:r>
+        <w:rPr>
+          <w:rFonts w:hint="eastAsia"/>
+        </w:rPr>
+        <w:t>Ins</w:t>
+      </w:r>
+      <w:r>
+        <w:t>tant Run</w:t>
+      </w:r>
+      <w:r>
+        <w:t>的设计目的就是为了在大多数情况下提升编译和部署的速度，然而有些情况</w:t>
       </w:r>
       <w:r>
         <w:lastRenderedPageBreak/>
-        <w:t>配给了</w:t>
-      </w:r>
-      <w:r>
-        <w:t>dexing</w:t>
-      </w:r>
-      <w:r>
-        <w:t>进程，可能</w:t>
-      </w:r>
-      <w:r>
-        <w:t>会让性能降低。</w:t>
-      </w:r>
-      <w:bookmarkStart w:id="6" w:name="_GoBack"/>
-      <w:bookmarkEnd w:id="6"/>
+        <w:t>可能会影响</w:t>
+      </w:r>
+      <w:r>
+        <w:t>它的表现甚至是</w:t>
+      </w:r>
+      <w:r>
+        <w:t>app</w:t>
+      </w:r>
+      <w:r>
+        <w:t>的兼容性。当遇到除一下情况外的</w:t>
+      </w:r>
+      <w:r>
+        <w:t>Instant Run</w:t>
+      </w:r>
+      <w:r>
+        <w:t>方面问题时，你可以</w:t>
+      </w:r>
+      <w:hyperlink r:id="rId29" w:history="1">
+        <w:r>
+          <w:rPr>
+            <w:rStyle w:val="a6"/>
+          </w:rPr>
+          <w:t>提交</w:t>
+        </w:r>
+        <w:r>
+          <w:rPr>
+            <w:rStyle w:val="a6"/>
+          </w:rPr>
+          <w:t>bug</w:t>
+        </w:r>
+      </w:hyperlink>
+      <w:r>
+        <w:t>。</w:t>
+      </w:r>
+    </w:p>
+    <w:p>
+      <w:pPr>
+        <w:pStyle w:val="4"/>
+        <w:rPr>
+          <w:rFonts w:hint="eastAsia"/>
+        </w:rPr>
+      </w:pPr>
+      <w:r>
+        <w:rPr>
+          <w:rFonts w:hint="eastAsia"/>
+        </w:rPr>
+        <w:t>部署到多设备</w:t>
+      </w:r>
+      <w:bookmarkStart w:id="7" w:name="_GoBack"/>
+      <w:bookmarkEnd w:id="7"/>
+    </w:p>
+    <w:p>
+      <w:pPr>
+        <w:ind w:firstLine="420"/>
+      </w:pPr>
+      <w:r>
+        <w:rPr>
+          <w:rFonts w:hint="eastAsia"/>
+        </w:rPr>
+        <w:t>Instant</w:t>
+      </w:r>
+      <w:r>
+        <w:t xml:space="preserve"> Run</w:t>
+      </w:r>
+      <w:r>
+        <w:t>针对不同</w:t>
+      </w:r>
+      <w:r>
+        <w:t>API</w:t>
+      </w:r>
+      <w:r>
+        <w:t>版本的设备使用了不同的技术来实现</w:t>
+      </w:r>
+      <w:r>
+        <w:t>Hot</w:t>
+      </w:r>
+      <w:r>
+        <w:t>、</w:t>
+      </w:r>
+      <w:r>
+        <w:t>Warm</w:t>
+      </w:r>
+      <w:r>
+        <w:t>、</w:t>
+      </w:r>
+      <w:r>
+        <w:t>Clod Swap</w:t>
+      </w:r>
+      <w:r>
+        <w:t>。当一次性部署</w:t>
+      </w:r>
+      <w:r>
+        <w:t>app</w:t>
+      </w:r>
+      <w:r>
+        <w:t>到多设备的时候，</w:t>
+      </w:r>
+      <w:r>
+        <w:rPr>
+          <w:rFonts w:hint="eastAsia"/>
+        </w:rPr>
+        <w:t>AS</w:t>
+      </w:r>
+      <w:r>
+        <w:t>会暂时关闭</w:t>
+      </w:r>
+      <w:r>
+        <w:t>Instant Run</w:t>
+      </w:r>
+      <w:r>
+        <w:t>（译者注：原文档未说明时候会自动开启</w:t>
+      </w:r>
+      <w:r>
+        <w:t>Instant Run</w:t>
+      </w:r>
+      <w:r>
+        <w:t>）。</w:t>
+      </w:r>
+    </w:p>
+    <w:p>
+      <w:pPr>
+        <w:pStyle w:val="4"/>
+        <w:rPr>
+          <w:rFonts w:hint="eastAsia"/>
+        </w:rPr>
+      </w:pPr>
+    </w:p>
+    <w:p>
+      <w:pPr>
+        <w:ind w:firstLine="420"/>
+        <w:rPr>
+          <w:rFonts w:hint="eastAsia"/>
+        </w:rPr>
+      </w:pPr>
     </w:p>
     <w:sectPr>
       <w:pgSz w:w="11906" w:h="16838"/>
@@ -3331,6 +3971,45 @@
       </w:pPr>
     </w:p>
   </w:comment>
+  <w:comment w:id="6" w:author="李治洋" w:date="2016-05-30T15:34:00Z" w:initials="李治洋">
+    <w:p>
+      <w:pPr>
+        <w:pStyle w:val="a9"/>
+      </w:pPr>
+      <w:r>
+        <w:rPr>
+          <w:rStyle w:val="a8"/>
+        </w:rPr>
+        <w:annotationRef/>
+      </w:r>
+      <w:r>
+        <w:rPr>
+          <w:rStyle w:val="apple-converted-space"/>
+          <w:rFonts w:ascii="Roboto" w:hAnsi="Roboto"/>
+          <w:szCs w:val="21"/>
+          <w:shd w:val="clear" w:color="auto" w:fill="FFFFFF"/>
+        </w:rPr>
+        <w:t> </w:t>
+      </w:r>
+      <w:r>
+        <w:rPr>
+          <w:rFonts w:ascii="Roboto" w:hAnsi="Roboto"/>
+          <w:szCs w:val="21"/>
+          <w:shd w:val="clear" w:color="auto" w:fill="FFFFFF"/>
+        </w:rPr>
+        <w:t>Windows Defender may cause slowdowns while using Instant Run.</w:t>
+      </w:r>
+      <w:r>
+        <w:rPr>
+          <w:rStyle w:val="apple-converted-space"/>
+          <w:rFonts w:ascii="Roboto" w:hAnsi="Roboto"/>
+          <w:szCs w:val="21"/>
+          <w:shd w:val="clear" w:color="auto" w:fill="FFFFFF"/>
+        </w:rPr>
+        <w:t> </w:t>
+      </w:r>
+    </w:p>
+  </w:comment>
 </w:comments>
 </file>
 
@@ -3342,6 +4021,7 @@
   <w15:commentEx w15:paraId="3FCC1549" w15:done="0"/>
   <w15:commentEx w15:paraId="6E9B5801" w15:done="0"/>
   <w15:commentEx w15:paraId="6F757E19" w15:done="0"/>
+  <w15:commentEx w15:paraId="71BF94EE" w15:done="0"/>
 </w15:commentsEx>
 </file>
 
@@ -4882,6 +5562,74 @@
       <w:jc w:val="both"/>
     </w:pPr>
   </w:style>
+  <w:style w:type="paragraph" w:styleId="2">
+    <w:name w:val="heading 2"/>
+    <w:basedOn w:val="a"/>
+    <w:next w:val="a"/>
+    <w:link w:val="2Char"/>
+    <w:uiPriority w:val="9"/>
+    <w:unhideWhenUsed/>
+    <w:qFormat/>
+    <w:rsid w:val="004C6530"/>
+    <w:pPr>
+      <w:keepNext/>
+      <w:keepLines/>
+      <w:spacing w:before="260" w:after="260" w:line="416" w:lineRule="auto"/>
+      <w:outlineLvl w:val="1"/>
+    </w:pPr>
+    <w:rPr>
+      <w:rFonts w:asciiTheme="majorHAnsi" w:eastAsiaTheme="majorEastAsia" w:hAnsiTheme="majorHAnsi" w:cstheme="majorBidi"/>
+      <w:b/>
+      <w:bCs/>
+      <w:sz w:val="32"/>
+      <w:szCs w:val="32"/>
+    </w:rPr>
+  </w:style>
+  <w:style w:type="paragraph" w:styleId="3">
+    <w:name w:val="heading 3"/>
+    <w:basedOn w:val="a"/>
+    <w:next w:val="a"/>
+    <w:link w:val="3Char"/>
+    <w:uiPriority w:val="9"/>
+    <w:unhideWhenUsed/>
+    <w:qFormat/>
+    <w:rsid w:val="004C6530"/>
+    <w:pPr>
+      <w:keepNext/>
+      <w:keepLines/>
+      <w:spacing w:before="260" w:after="260" w:line="416" w:lineRule="auto"/>
+      <w:outlineLvl w:val="2"/>
+    </w:pPr>
+    <w:rPr>
+      <w:b/>
+      <w:bCs/>
+      <w:sz w:val="32"/>
+      <w:szCs w:val="32"/>
+    </w:rPr>
+  </w:style>
+  <w:style w:type="paragraph" w:styleId="4">
+    <w:name w:val="heading 4"/>
+    <w:basedOn w:val="a"/>
+    <w:next w:val="a"/>
+    <w:link w:val="4Char"/>
+    <w:uiPriority w:val="9"/>
+    <w:unhideWhenUsed/>
+    <w:qFormat/>
+    <w:rsid w:val="004C6530"/>
+    <w:pPr>
+      <w:keepNext/>
+      <w:keepLines/>
+      <w:spacing w:before="280" w:after="290" w:line="376" w:lineRule="auto"/>
+      <w:outlineLvl w:val="3"/>
+    </w:pPr>
+    <w:rPr>
+      <w:rFonts w:asciiTheme="majorHAnsi" w:eastAsiaTheme="majorEastAsia" w:hAnsiTheme="majorHAnsi" w:cstheme="majorBidi"/>
+      <w:b/>
+      <w:bCs/>
+      <w:sz w:val="28"/>
+      <w:szCs w:val="28"/>
+    </w:rPr>
+  </w:style>
   <w:style w:type="character" w:default="1" w:styleId="a0">
     <w:name w:val="Default Paragraph Font"/>
     <w:uiPriority w:val="1"/>
@@ -5163,6 +5911,47 @@
       <w:bCs/>
     </w:rPr>
   </w:style>
+  <w:style w:type="character" w:customStyle="1" w:styleId="2Char">
+    <w:name w:val="标题 2 Char"/>
+    <w:basedOn w:val="a0"/>
+    <w:link w:val="2"/>
+    <w:uiPriority w:val="9"/>
+    <w:rsid w:val="004C6530"/>
+    <w:rPr>
+      <w:rFonts w:asciiTheme="majorHAnsi" w:eastAsiaTheme="majorEastAsia" w:hAnsiTheme="majorHAnsi" w:cstheme="majorBidi"/>
+      <w:b/>
+      <w:bCs/>
+      <w:sz w:val="32"/>
+      <w:szCs w:val="32"/>
+    </w:rPr>
+  </w:style>
+  <w:style w:type="character" w:customStyle="1" w:styleId="3Char">
+    <w:name w:val="标题 3 Char"/>
+    <w:basedOn w:val="a0"/>
+    <w:link w:val="3"/>
+    <w:uiPriority w:val="9"/>
+    <w:rsid w:val="004C6530"/>
+    <w:rPr>
+      <w:b/>
+      <w:bCs/>
+      <w:sz w:val="32"/>
+      <w:szCs w:val="32"/>
+    </w:rPr>
+  </w:style>
+  <w:style w:type="character" w:customStyle="1" w:styleId="4Char">
+    <w:name w:val="标题 4 Char"/>
+    <w:basedOn w:val="a0"/>
+    <w:link w:val="4"/>
+    <w:uiPriority w:val="9"/>
+    <w:rsid w:val="004C6530"/>
+    <w:rPr>
+      <w:rFonts w:asciiTheme="majorHAnsi" w:eastAsiaTheme="majorEastAsia" w:hAnsiTheme="majorHAnsi" w:cstheme="majorBidi"/>
+      <w:b/>
+      <w:bCs/>
+      <w:sz w:val="28"/>
+      <w:szCs w:val="28"/>
+    </w:rPr>
+  </w:style>
 </w:styles>
 </file>
 

--- a/Build and Run Your App/Instant Run.docx
+++ b/Build and Run Your App/Instant Run.docx
@@ -2938,9 +2938,6 @@
     <w:p>
       <w:pPr>
         <w:pStyle w:val="4"/>
-        <w:rPr>
-          <w:rFonts w:hint="eastAsia"/>
-        </w:rPr>
       </w:pPr>
       <w:r>
         <w:t>开启同步</w:t>
@@ -3142,10 +3139,7 @@
         <w:t>gradle.properties</w:t>
       </w:r>
       <w:r>
-        <w:t>文件中</w:t>
-      </w:r>
-      <w:r>
-        <w:t>将最大内存值设置为</w:t>
+        <w:t>文件中将最大内存值设置为</w:t>
       </w:r>
       <w:hyperlink r:id="rId24" w:anchor="com.android.build.gradle.internal.dsl.DexOptions:javaMaxHeapSize" w:history="1">
         <w:r>
@@ -3197,10 +3191,7 @@
         <w:t>gradle.properties</w:t>
       </w:r>
       <w:r>
-        <w:t>文件中添加如下指令</w:t>
-      </w:r>
-      <w:r>
-        <w:t>：</w:t>
+        <w:t>文件中添加如下指令：</w:t>
       </w:r>
     </w:p>
     <w:p>
@@ -3251,9 +3242,6 @@
     <w:p>
       <w:pPr>
         <w:pStyle w:val="4"/>
-        <w:rPr>
-          <w:rFonts w:hint="eastAsia"/>
-        </w:rPr>
       </w:pPr>
       <w:r>
         <w:t>将项目添加进</w:t>
@@ -3389,9 +3377,6 @@
     <w:p>
       <w:pPr>
         <w:pStyle w:val="4"/>
-        <w:rPr>
-          <w:rFonts w:hint="eastAsia"/>
-        </w:rPr>
       </w:pPr>
       <w:r>
         <w:rPr>
@@ -3449,9 +3434,6 @@
     <w:p>
       <w:pPr>
         <w:pStyle w:val="3"/>
-        <w:rPr>
-          <w:rFonts w:hint="eastAsia"/>
-        </w:rPr>
       </w:pPr>
       <w:r>
         <w:rPr>
@@ -3522,102 +3504,571 @@
     <w:p>
       <w:pPr>
         <w:pStyle w:val="4"/>
+      </w:pPr>
+      <w:r>
         <w:rPr>
           <w:rFonts w:hint="eastAsia"/>
         </w:rPr>
+        <w:t>部署到多设备</w:t>
+      </w:r>
+    </w:p>
+    <w:p>
+      <w:pPr>
+        <w:ind w:firstLine="420"/>
       </w:pPr>
       <w:r>
         <w:rPr>
           <w:rFonts w:hint="eastAsia"/>
         </w:rPr>
-        <w:t>部署到多设备</w:t>
+        <w:t>Instant</w:t>
+      </w:r>
+      <w:r>
+        <w:t xml:space="preserve"> Run</w:t>
+      </w:r>
+      <w:r>
+        <w:t>针对不同</w:t>
+      </w:r>
+      <w:r>
+        <w:t>API</w:t>
+      </w:r>
+      <w:r>
+        <w:t>版本的设备使用了不同的技术来实现</w:t>
+      </w:r>
+      <w:r>
+        <w:t>Hot</w:t>
+      </w:r>
+      <w:r>
+        <w:t>、</w:t>
+      </w:r>
+      <w:r>
+        <w:t>Warm</w:t>
+      </w:r>
+      <w:r>
+        <w:t>、</w:t>
+      </w:r>
+      <w:r>
+        <w:t>Clod Swap</w:t>
+      </w:r>
+      <w:r>
+        <w:t>。当一次性部署</w:t>
+      </w:r>
+      <w:r>
+        <w:t>app</w:t>
+      </w:r>
+      <w:r>
+        <w:t>到多设备的时候，</w:t>
+      </w:r>
+      <w:r>
+        <w:rPr>
+          <w:rFonts w:hint="eastAsia"/>
+        </w:rPr>
+        <w:t>AS</w:t>
+      </w:r>
+      <w:r>
+        <w:t>会暂时关闭</w:t>
+      </w:r>
+      <w:r>
+        <w:t>Instant Run</w:t>
+      </w:r>
+      <w:r>
+        <w:t>（译者注：原文档未说明时候会自动开启</w:t>
+      </w:r>
+      <w:r>
+        <w:t>Instant Run</w:t>
+      </w:r>
+      <w:r>
+        <w:t>）。</w:t>
+      </w:r>
+    </w:p>
+    <w:p>
+      <w:pPr>
+        <w:pStyle w:val="4"/>
+      </w:pPr>
+      <w:r>
+        <w:t>使用了</w:t>
+      </w:r>
+      <w:r>
+        <w:t>multidex</w:t>
+      </w:r>
+      <w:r>
+        <w:t>（分包）</w:t>
+      </w:r>
+    </w:p>
+    <w:p>
+      <w:r>
+        <w:tab/>
+      </w:r>
+      <w:r>
+        <w:t>当你的</w:t>
+      </w:r>
+      <w:r>
+        <w:t>项目</w:t>
+      </w:r>
+      <w:r>
+        <w:t>使用的是老版的分包</w:t>
+      </w:r>
+      <w:r>
+        <w:t>(</w:t>
+      </w:r>
+      <w:r>
+        <w:t>就是说在</w:t>
+      </w:r>
+      <w:r>
+        <w:t>build.gradle</w:t>
+      </w:r>
+      <w:r>
+        <w:t>中有设置</w:t>
+      </w:r>
+      <w:r>
+        <w:t>multiDexEnabled true</w:t>
+      </w:r>
+      <w:r>
+        <w:t>并且</w:t>
+      </w:r>
+      <w:r>
+        <w:t>minSdkVersion </w:t>
+      </w:r>
+      <w:r>
+        <w:t>在</w:t>
+      </w:r>
+      <w:r>
+        <w:t>20</w:t>
+      </w:r>
+      <w:r>
+        <w:t>及以下</w:t>
+      </w:r>
+      <w:r>
+        <w:rPr>
+          <w:rFonts w:hint="eastAsia"/>
+        </w:rPr>
+        <w:t>)</w:t>
+      </w:r>
+      <w:r>
+        <w:t>而且将要部署的目标设备</w:t>
+      </w:r>
+      <w:r>
+        <w:t>API</w:t>
+      </w:r>
+      <w:r>
+        <w:t>等级在</w:t>
+      </w:r>
+      <w:r>
+        <w:t>20</w:t>
+      </w:r>
+      <w:r>
+        <w:t>及以下，</w:t>
+      </w:r>
+      <w:r>
+        <w:t>AS</w:t>
+      </w:r>
+      <w:r>
+        <w:t>会禁用</w:t>
+      </w:r>
+      <w:r>
+        <w:t>Instant Run</w:t>
+      </w:r>
+      <w:r>
+        <w:t>。</w:t>
+      </w:r>
+    </w:p>
+    <w:p>
+      <w:pPr>
+        <w:rPr>
+          <w:rFonts w:hint="eastAsia"/>
+        </w:rPr>
+      </w:pPr>
+      <w:r>
+        <w:tab/>
+      </w:r>
+      <w:r>
+        <w:t>当</w:t>
+      </w:r>
+      <w:r>
+        <w:t>minSdkVersion </w:t>
+      </w:r>
+      <w:r>
+        <w:t>在</w:t>
+      </w:r>
+      <w:r>
+        <w:t>21</w:t>
+      </w:r>
+      <w:r>
+        <w:t>及以上的时候，</w:t>
+      </w:r>
+      <w:r>
+        <w:t>Instant Run</w:t>
+      </w:r>
+      <w:r>
+        <w:t>会自动为你配置分包，然而因为</w:t>
+      </w:r>
+      <w:r>
+        <w:t>Instant Run</w:t>
+      </w:r>
+      <w:r>
+        <w:t>只在调试模式下有效，在正式版时你还需要</w:t>
+      </w:r>
+      <w:hyperlink r:id="rId30" w:anchor="mdex-gradle" w:history="1">
+        <w:r>
+          <w:rPr>
+            <w:rStyle w:val="a6"/>
+          </w:rPr>
+          <w:t>手动配置分包</w:t>
+        </w:r>
+      </w:hyperlink>
+      <w:r>
+        <w:t>。</w:t>
+      </w:r>
+    </w:p>
+    <w:p>
+      <w:pPr>
+        <w:pStyle w:val="4"/>
+      </w:pPr>
+      <w:r>
+        <w:rPr>
+          <w:rFonts w:hint="eastAsia"/>
+        </w:rPr>
+        <w:t>运行可视化测试和性能分析</w:t>
+      </w:r>
+    </w:p>
+    <w:p>
+      <w:r>
+        <w:tab/>
+      </w:r>
+      <w:r>
+        <w:t>可视化测试将</w:t>
+      </w:r>
+      <w:r>
+        <w:t>debug APK</w:t>
+      </w:r>
+      <w:r>
+        <w:t>和</w:t>
+      </w:r>
+      <w:r>
+        <w:t>test APK</w:t>
+      </w:r>
+      <w:r>
+        <w:t>加载进测试设备的同一进程，并允许控制方法来重写</w:t>
+      </w:r>
+      <w:r>
+        <w:t>app</w:t>
+      </w:r>
+      <w:r>
+        <w:t>的普通生命周期以执行测试。当运行或者调试可视化测试的时候</w:t>
+      </w:r>
+      <w:r>
+        <w:t>AS</w:t>
+      </w:r>
+      <w:r>
+        <w:t>不会插入</w:t>
+      </w:r>
+      <w:r>
+        <w:t>Instant Run</w:t>
+      </w:r>
+      <w:r>
+        <w:t>所需要的方法，</w:t>
+      </w:r>
+      <w:r>
+        <w:t>此时</w:t>
+      </w:r>
+      <w:r>
+        <w:t>Instant Run</w:t>
+      </w:r>
+      <w:r>
+        <w:t>关闭。</w:t>
+      </w:r>
+    </w:p>
+    <w:p>
+      <w:r>
+        <w:tab/>
+      </w:r>
+      <w:r>
+        <w:t>当分析</w:t>
+      </w:r>
+      <w:r>
+        <w:t>app</w:t>
+      </w:r>
+      <w:r>
+        <w:t>性能的时候，你应该关闭</w:t>
+      </w:r>
+      <w:r>
+        <w:t>Instant Run</w:t>
+      </w:r>
+      <w:r>
+        <w:t>。</w:t>
+      </w:r>
+      <w:r>
+        <w:t xml:space="preserve">Instant Run </w:t>
+      </w:r>
+      <w:r>
+        <w:t>对于性能还是有那么一丢丢影响的。在使用</w:t>
+      </w:r>
+      <w:r>
+        <w:t>Hot Swap</w:t>
+      </w:r>
+      <w:r>
+        <w:t>的时候对于重写方法也有稍大的影响。这个性能影响会干扰性能分析工具给出的信息。同时，</w:t>
+      </w:r>
+      <w:r>
+        <w:t>Hot Swap</w:t>
+      </w:r>
+      <w:r>
+        <w:t>生成的存根方法也会使堆栈痕迹复杂。</w:t>
+      </w:r>
+    </w:p>
+    <w:p>
+      <w:pPr>
+        <w:pStyle w:val="4"/>
+      </w:pPr>
+      <w:r>
+        <w:rPr>
+          <w:rFonts w:hint="eastAsia"/>
+        </w:rPr>
+        <w:t>使用第三方插件</w:t>
+      </w:r>
+    </w:p>
+    <w:p>
+      <w:r>
+        <w:tab/>
+        <w:t>AS</w:t>
+      </w:r>
+      <w:r>
+        <w:t>会暂时的禁用</w:t>
+      </w:r>
+      <w:r>
+        <w:t>JaCoCo</w:t>
+      </w:r>
+      <w:r>
+        <w:t>和混淆当使用</w:t>
+      </w:r>
+      <w:r>
+        <w:t>Instant</w:t>
+      </w:r>
+      <w:r>
+        <w:rPr>
+          <w:rFonts w:hint="eastAsia"/>
+        </w:rPr>
+        <w:t xml:space="preserve"> Run</w:t>
+      </w:r>
+      <w:r>
+        <w:rPr>
+          <w:rFonts w:hint="eastAsia"/>
+        </w:rPr>
+        <w:t>时。你不用担心这会影响你的正式版本，因为这只会在调试版本的时候发生。</w:t>
+      </w:r>
+    </w:p>
+    <w:p>
+      <w:r>
+        <w:tab/>
+      </w:r>
+      <w:r>
+        <w:t>某些第三方插件也有在执行字节码增</w:t>
+      </w:r>
+      <w:r>
+        <w:t>强时对</w:t>
+      </w:r>
+      <w:r>
+        <w:t>Instant Run</w:t>
+      </w:r>
+      <w:r>
+        <w:t>在处理</w:t>
+      </w:r>
+      <w:r>
+        <w:t>app</w:t>
+      </w:r>
+      <w:r>
+        <w:t>时造成一些问题。当你遇到这个问题的时候并且又想使用</w:t>
+      </w:r>
+      <w:r>
+        <w:t>Instant Run</w:t>
+      </w:r>
+      <w:r>
+        <w:t>你可以选择在调试版本的时候禁用这些造成影响的第三方插件。也非常欢迎你</w:t>
+      </w:r>
+      <w:hyperlink r:id="rId31" w:history="1">
+        <w:r>
+          <w:rPr>
+            <w:rStyle w:val="a6"/>
+          </w:rPr>
+          <w:t>提交这个问题</w:t>
+        </w:r>
+      </w:hyperlink>
+      <w:r>
+        <w:t>来提高这些第三方插件的兼容性。</w:t>
+      </w:r>
+    </w:p>
+    <w:p>
+      <w:pPr>
+        <w:pStyle w:val="4"/>
+      </w:pPr>
+      <w:r>
+        <w:rPr>
+          <w:rFonts w:hint="eastAsia"/>
+        </w:rPr>
+        <w:t>推送更改到不同进程的</w:t>
+      </w:r>
+      <w:r>
+        <w:rPr>
+          <w:rFonts w:hint="eastAsia"/>
+        </w:rPr>
+        <w:t>app</w:t>
+      </w:r>
+    </w:p>
+    <w:p>
+      <w:r>
+        <w:tab/>
+        <w:t>Instant Run</w:t>
+      </w:r>
+      <w:r>
+        <w:t>只会对你的</w:t>
+      </w:r>
+      <w:r>
+        <w:rPr>
+          <w:rFonts w:hint="eastAsia"/>
+        </w:rPr>
+        <w:t>app</w:t>
+      </w:r>
+      <w:r>
+        <w:rPr>
+          <w:rFonts w:hint="eastAsia"/>
+        </w:rPr>
+        <w:t>主进程做处理来完成</w:t>
+      </w:r>
+      <w:r>
+        <w:rPr>
+          <w:rFonts w:hint="eastAsia"/>
+        </w:rPr>
+        <w:t>Hot</w:t>
+      </w:r>
+      <w:r>
+        <w:t>/Warm Swap</w:t>
+      </w:r>
+      <w:r>
+        <w:t>。如果是推送更改到其他</w:t>
+      </w:r>
+      <w:r>
+        <w:t>app</w:t>
+      </w:r>
+      <w:r>
+        <w:t>进程，哪怕更改只是方法实现，资源文件也会执行</w:t>
+      </w:r>
+      <w:r>
+        <w:t>Cold Swap</w:t>
+      </w:r>
+      <w:r>
+        <w:t>。</w:t>
+      </w:r>
+    </w:p>
+    <w:p>
+      <w:pPr>
+        <w:pStyle w:val="4"/>
+      </w:pPr>
+      <w:r>
+        <w:rPr>
+          <w:rFonts w:hint="eastAsia"/>
+        </w:rPr>
+        <w:lastRenderedPageBreak/>
+        <w:t>关闭</w:t>
+      </w:r>
+      <w:r>
+        <w:rPr>
+          <w:rFonts w:hint="eastAsia"/>
+        </w:rPr>
+        <w:t>Instant</w:t>
+      </w:r>
+      <w:r>
+        <w:t xml:space="preserve"> Run</w:t>
+      </w:r>
+    </w:p>
+    <w:p>
+      <w:r>
+        <w:tab/>
+      </w:r>
+      <w:r>
+        <w:t>关闭</w:t>
+      </w:r>
+      <w:r>
+        <w:t xml:space="preserve">Instant Run </w:t>
+      </w:r>
+      <w:r>
+        <w:t>你可以做如下操作：</w:t>
+      </w:r>
+    </w:p>
+    <w:p>
+      <w:pPr>
+        <w:pStyle w:val="a7"/>
+        <w:numPr>
+          <w:ilvl w:val="0"/>
+          <w:numId w:val="9"/>
+        </w:numPr>
+        <w:ind w:firstLineChars="0"/>
+      </w:pPr>
+      <w:r>
+        <w:t>打开设置对话框</w:t>
+      </w:r>
+    </w:p>
+    <w:p>
+      <w:pPr>
+        <w:pStyle w:val="a7"/>
+        <w:numPr>
+          <w:ilvl w:val="0"/>
+          <w:numId w:val="9"/>
+        </w:numPr>
+        <w:ind w:firstLineChars="0"/>
+      </w:pPr>
+      <w:r>
+        <w:t>找到</w:t>
+      </w:r>
+      <w:r>
+        <w:rPr>
+          <w:b/>
+          <w:bCs/>
+        </w:rPr>
+        <w:t>Build, Execution, Deployment</w:t>
+      </w:r>
+      <w:r>
+        <w:t xml:space="preserve"> &gt; </w:t>
+      </w:r>
+      <w:r>
+        <w:rPr>
+          <w:b/>
+          <w:bCs/>
+        </w:rPr>
+        <w:t>Instant Run</w:t>
+      </w:r>
+    </w:p>
+    <w:p>
+      <w:pPr>
+        <w:pStyle w:val="a7"/>
+        <w:numPr>
+          <w:ilvl w:val="0"/>
+          <w:numId w:val="9"/>
+        </w:numPr>
+        <w:ind w:firstLineChars="0"/>
+        <w:rPr>
+          <w:rFonts w:hint="eastAsia"/>
+        </w:rPr>
+      </w:pPr>
+      <w:r>
+        <w:rPr>
+          <w:bCs/>
+        </w:rPr>
+        <w:t>取消</w:t>
+      </w:r>
+      <w:r>
+        <w:rPr>
+          <w:b/>
+          <w:bCs/>
+        </w:rPr>
+        <w:t>Enable Instant Run</w:t>
       </w:r>
       <w:bookmarkStart w:id="7" w:name="_GoBack"/>
       <w:bookmarkEnd w:id="7"/>
-    </w:p>
-    <w:p>
-      <w:pPr>
-        <w:ind w:firstLine="420"/>
-      </w:pPr>
-      <w:r>
-        <w:rPr>
-          <w:rFonts w:hint="eastAsia"/>
-        </w:rPr>
-        <w:t>Instant</w:t>
-      </w:r>
-      <w:r>
-        <w:t xml:space="preserve"> Run</w:t>
-      </w:r>
-      <w:r>
-        <w:t>针对不同</w:t>
-      </w:r>
-      <w:r>
-        <w:t>API</w:t>
-      </w:r>
-      <w:r>
-        <w:t>版本的设备使用了不同的技术来实现</w:t>
-      </w:r>
-      <w:r>
-        <w:t>Hot</w:t>
-      </w:r>
-      <w:r>
-        <w:t>、</w:t>
-      </w:r>
-      <w:r>
-        <w:t>Warm</w:t>
-      </w:r>
-      <w:r>
-        <w:t>、</w:t>
-      </w:r>
-      <w:r>
-        <w:t>Clod Swap</w:t>
-      </w:r>
-      <w:r>
-        <w:t>。当一次性部署</w:t>
-      </w:r>
-      <w:r>
-        <w:t>app</w:t>
-      </w:r>
-      <w:r>
-        <w:t>到多设备的时候，</w:t>
-      </w:r>
-      <w:r>
-        <w:rPr>
-          <w:rFonts w:hint="eastAsia"/>
-        </w:rPr>
-        <w:t>AS</w:t>
-      </w:r>
-      <w:r>
-        <w:t>会暂时关闭</w:t>
-      </w:r>
-      <w:r>
-        <w:t>Instant Run</w:t>
-      </w:r>
-      <w:r>
-        <w:t>（译者注：原文档未说明时候会自动开启</w:t>
-      </w:r>
-      <w:r>
-        <w:t>Instant Run</w:t>
-      </w:r>
-      <w:r>
-        <w:t>）。</w:t>
-      </w:r>
-    </w:p>
-    <w:p>
-      <w:pPr>
-        <w:pStyle w:val="4"/>
-        <w:rPr>
-          <w:rFonts w:hint="eastAsia"/>
-        </w:rPr>
-      </w:pPr>
-    </w:p>
-    <w:p>
-      <w:pPr>
-        <w:ind w:firstLine="420"/>
-        <w:rPr>
-          <w:rFonts w:hint="eastAsia"/>
-        </w:rPr>
-      </w:pPr>
+      <w:r>
+        <w:rPr>
+          <w:bCs/>
+        </w:rPr>
+        <w:t>旁的勾选框</w:t>
+      </w:r>
     </w:p>
     <w:sectPr>
       <w:pgSz w:w="11906" w:h="16838"/>
@@ -4453,6 +4904,95 @@
     </w:lvl>
   </w:abstractNum>
   <w:abstractNum w:abstractNumId="3" w15:restartNumberingAfterBreak="0">
+    <w:nsid w:val="2F0B73B6"/>
+    <w:multiLevelType w:val="hybridMultilevel"/>
+    <w:tmpl w:val="612EB5BA"/>
+    <w:lvl w:ilvl="0" w:tplc="14685F9C">
+      <w:start w:val="1"/>
+      <w:numFmt w:val="decimal"/>
+      <w:lvlText w:val="%1."/>
+      <w:lvlJc w:val="left"/>
+      <w:pPr>
+        <w:ind w:left="780" w:hanging="360"/>
+      </w:pPr>
+      <w:rPr>
+        <w:rFonts w:hint="default"/>
+      </w:rPr>
+    </w:lvl>
+    <w:lvl w:ilvl="1" w:tplc="04090019" w:tentative="1">
+      <w:start w:val="1"/>
+      <w:numFmt w:val="lowerLetter"/>
+      <w:lvlText w:val="%2)"/>
+      <w:lvlJc w:val="left"/>
+      <w:pPr>
+        <w:ind w:left="1260" w:hanging="420"/>
+      </w:pPr>
+    </w:lvl>
+    <w:lvl w:ilvl="2" w:tplc="0409001B" w:tentative="1">
+      <w:start w:val="1"/>
+      <w:numFmt w:val="lowerRoman"/>
+      <w:lvlText w:val="%3."/>
+      <w:lvlJc w:val="right"/>
+      <w:pPr>
+        <w:ind w:left="1680" w:hanging="420"/>
+      </w:pPr>
+    </w:lvl>
+    <w:lvl w:ilvl="3" w:tplc="0409000F" w:tentative="1">
+      <w:start w:val="1"/>
+      <w:numFmt w:val="decimal"/>
+      <w:lvlText w:val="%4."/>
+      <w:lvlJc w:val="left"/>
+      <w:pPr>
+        <w:ind w:left="2100" w:hanging="420"/>
+      </w:pPr>
+    </w:lvl>
+    <w:lvl w:ilvl="4" w:tplc="04090019" w:tentative="1">
+      <w:start w:val="1"/>
+      <w:numFmt w:val="lowerLetter"/>
+      <w:lvlText w:val="%5)"/>
+      <w:lvlJc w:val="left"/>
+      <w:pPr>
+        <w:ind w:left="2520" w:hanging="420"/>
+      </w:pPr>
+    </w:lvl>
+    <w:lvl w:ilvl="5" w:tplc="0409001B" w:tentative="1">
+      <w:start w:val="1"/>
+      <w:numFmt w:val="lowerRoman"/>
+      <w:lvlText w:val="%6."/>
+      <w:lvlJc w:val="right"/>
+      <w:pPr>
+        <w:ind w:left="2940" w:hanging="420"/>
+      </w:pPr>
+    </w:lvl>
+    <w:lvl w:ilvl="6" w:tplc="0409000F" w:tentative="1">
+      <w:start w:val="1"/>
+      <w:numFmt w:val="decimal"/>
+      <w:lvlText w:val="%7."/>
+      <w:lvlJc w:val="left"/>
+      <w:pPr>
+        <w:ind w:left="3360" w:hanging="420"/>
+      </w:pPr>
+    </w:lvl>
+    <w:lvl w:ilvl="7" w:tplc="04090019" w:tentative="1">
+      <w:start w:val="1"/>
+      <w:numFmt w:val="lowerLetter"/>
+      <w:lvlText w:val="%8)"/>
+      <w:lvlJc w:val="left"/>
+      <w:pPr>
+        <w:ind w:left="3780" w:hanging="420"/>
+      </w:pPr>
+    </w:lvl>
+    <w:lvl w:ilvl="8" w:tplc="0409001B" w:tentative="1">
+      <w:start w:val="1"/>
+      <w:numFmt w:val="lowerRoman"/>
+      <w:lvlText w:val="%9."/>
+      <w:lvlJc w:val="right"/>
+      <w:pPr>
+        <w:ind w:left="4200" w:hanging="420"/>
+      </w:pPr>
+    </w:lvl>
+  </w:abstractNum>
+  <w:abstractNum w:abstractNumId="4" w15:restartNumberingAfterBreak="0">
     <w:nsid w:val="4B164EDF"/>
     <w:multiLevelType w:val="hybridMultilevel"/>
     <w:tmpl w:val="CE180972"/>
@@ -4564,7 +5104,7 @@
       </w:rPr>
     </w:lvl>
   </w:abstractNum>
-  <w:abstractNum w:abstractNumId="4" w15:restartNumberingAfterBreak="0">
+  <w:abstractNum w:abstractNumId="5" w15:restartNumberingAfterBreak="0">
     <w:nsid w:val="579B13A6"/>
     <w:multiLevelType w:val="multilevel"/>
     <w:tmpl w:val="081A39A4"/>
@@ -4713,7 +5253,7 @@
       </w:rPr>
     </w:lvl>
   </w:abstractNum>
-  <w:abstractNum w:abstractNumId="5" w15:restartNumberingAfterBreak="0">
+  <w:abstractNum w:abstractNumId="6" w15:restartNumberingAfterBreak="0">
     <w:nsid w:val="5EFC2795"/>
     <w:multiLevelType w:val="hybridMultilevel"/>
     <w:tmpl w:val="8DFEC0BA"/>
@@ -4802,7 +5342,7 @@
       </w:pPr>
     </w:lvl>
   </w:abstractNum>
-  <w:abstractNum w:abstractNumId="6" w15:restartNumberingAfterBreak="0">
+  <w:abstractNum w:abstractNumId="7" w15:restartNumberingAfterBreak="0">
     <w:nsid w:val="7018278E"/>
     <w:multiLevelType w:val="hybridMultilevel"/>
     <w:tmpl w:val="FA260A44"/>
@@ -4915,7 +5455,7 @@
       </w:rPr>
     </w:lvl>
   </w:abstractNum>
-  <w:abstractNum w:abstractNumId="7" w15:restartNumberingAfterBreak="0">
+  <w:abstractNum w:abstractNumId="8" w15:restartNumberingAfterBreak="0">
     <w:nsid w:val="7DD81253"/>
     <w:multiLevelType w:val="multilevel"/>
     <w:tmpl w:val="5AACFEE0"/>
@@ -5065,10 +5605,10 @@
     </w:lvl>
   </w:abstractNum>
   <w:num w:numId="1">
-    <w:abstractNumId w:val="6"/>
+    <w:abstractNumId w:val="7"/>
   </w:num>
   <w:num w:numId="2">
-    <w:abstractNumId w:val="3"/>
+    <w:abstractNumId w:val="4"/>
   </w:num>
   <w:num w:numId="3">
     <w:abstractNumId w:val="1"/>
@@ -5091,7 +5631,7 @@
     </w:lvlOverride>
   </w:num>
   <w:num w:numId="4">
-    <w:abstractNumId w:val="4"/>
+    <w:abstractNumId w:val="5"/>
     <w:lvlOverride w:ilvl="0">
       <w:lvl w:ilvl="0">
         <w:numFmt w:val="bullet"/>
@@ -5111,7 +5651,7 @@
     </w:lvlOverride>
   </w:num>
   <w:num w:numId="5">
-    <w:abstractNumId w:val="7"/>
+    <w:abstractNumId w:val="8"/>
     <w:lvlOverride w:ilvl="0">
       <w:lvl w:ilvl="0">
         <w:numFmt w:val="bullet"/>
@@ -5154,7 +5694,10 @@
     <w:abstractNumId w:val="2"/>
   </w:num>
   <w:num w:numId="8">
-    <w:abstractNumId w:val="5"/>
+    <w:abstractNumId w:val="6"/>
+  </w:num>
+  <w:num w:numId="9">
+    <w:abstractNumId w:val="3"/>
   </w:num>
 </w:numbering>
 </file>

--- a/Build and Run Your App/Instant Run.docx
+++ b/Build and Run Your App/Instant Run.docx
@@ -364,239 +364,364 @@
         <w:ind w:firstLineChars="0"/>
       </w:pPr>
       <w:r>
-        <w:t>Android</w:t>
-      </w:r>
-      <w:r>
-        <w:t>版本</w:t>
-      </w:r>
-      <w:r>
-        <w:t>4.0</w:t>
-      </w:r>
+        <w:t>module</w:t>
+      </w:r>
+      <w:r>
+        <w:t>的</w:t>
+      </w:r>
+      <w:r>
+        <w:t> build.gradle</w:t>
+      </w:r>
+      <w:r>
+        <w:t>的</w:t>
+      </w:r>
+      <w:r>
+        <w:t>minSdkVersion </w:t>
+      </w:r>
+      <w:r>
+        <w:t>在</w:t>
+      </w:r>
+      <w:r>
+        <w:t>15</w:t>
+      </w:r>
+      <w:r>
+        <w:t>及以上</w:t>
+      </w:r>
+    </w:p>
+    <w:p>
+      <w:pPr>
+        <w:pStyle w:val="a7"/>
+        <w:numPr>
+          <w:ilvl w:val="1"/>
+          <w:numId w:val="1"/>
+        </w:numPr>
+        <w:ind w:firstLineChars="0"/>
+      </w:pPr>
+      <w:r>
+        <w:t>想要获取最高性能需要</w:t>
+      </w:r>
+      <w:r>
+        <w:t>minSdkVersion </w:t>
+      </w:r>
+      <w:r>
+        <w:t>在</w:t>
+      </w:r>
+      <w:r>
+        <w:t>21</w:t>
+      </w:r>
+      <w:r>
+        <w:t>及以上</w:t>
+      </w:r>
+    </w:p>
+    <w:p/>
+    <w:p>
+      <w:pPr>
+        <w:ind w:left="420"/>
+      </w:pPr>
+      <w:r>
+        <w:t>部署完毕</w:t>
+      </w:r>
+      <w:r>
+        <w:t>后在</w:t>
+      </w:r>
+      <w:r>
+        <w:rPr>
+          <w:b/>
+        </w:rPr>
+        <w:t>Run</w:t>
+      </w:r>
+      <w:r>
+        <w:t>（或者</w:t>
+      </w:r>
+      <w:r>
+        <w:rPr>
+          <w:b/>
+        </w:rPr>
+        <w:t>Debug</w:t>
+      </w:r>
+      <w:r>
+        <w:t>）按钮的图标中会出现一个黄色的小闪电图标，这标识</w:t>
+      </w:r>
+    </w:p>
+    <w:p>
+      <w:r>
+        <w:t>Instant Run</w:t>
+      </w:r>
+      <w:r>
+        <w:t>已经可以使用了，当你下一次使用这两个命令的时候，</w:t>
+      </w:r>
+      <w:r>
+        <w:t xml:space="preserve">Android Studio </w:t>
+      </w:r>
+      <w:r>
+        <w:t>会推送你所做的更改，在一些情况下甚至不用重启</w:t>
+      </w:r>
+      <w:r>
+        <w:t>app</w:t>
+      </w:r>
+      <w:r>
+        <w:t>你能看到新代码的效果。</w:t>
+      </w:r>
+    </w:p>
+    <w:p/>
+    <w:p>
+      <w:r>
+        <w:tab/>
+      </w:r>
+      <w:r>
+        <w:rPr>
+          <w:b/>
+        </w:rPr>
+        <w:t>注意</w:t>
+      </w:r>
+      <w:r>
+        <w:t>：</w:t>
+      </w:r>
+      <w:r>
+        <w:t>Instant Run</w:t>
+      </w:r>
+      <w:r>
+        <w:t>会暂时禁用</w:t>
+      </w:r>
+      <w:r>
+        <w:t>JaCoCo</w:t>
+      </w:r>
+      <w:r>
+        <w:t>和混淆。由于</w:t>
+      </w:r>
+      <w:r>
+        <w:t>Instant Run</w:t>
+      </w:r>
+      <w:r>
+        <w:t>只会影响</w:t>
+      </w:r>
+      <w:r>
+        <w:t>Debug</w:t>
+      </w:r>
+      <w:r>
+        <w:t>版本，这对于</w:t>
+      </w:r>
+      <w:r>
+        <w:t>Release</w:t>
+      </w:r>
+      <w:r>
+        <w:t>版的</w:t>
+      </w:r>
+      <w:r>
+        <w:t>JaCoCo</w:t>
+      </w:r>
+      <w:r>
+        <w:t>和混淆并不会影响</w:t>
+      </w:r>
+    </w:p>
+    <w:p/>
+    <w:p>
+      <w:r>
+        <w:tab/>
+      </w:r>
+      <w:r>
+        <w:rPr>
+          <w:b/>
+        </w:rPr>
+        <w:t>工作原理</w:t>
+      </w:r>
+      <w:r>
+        <w:t>：</w:t>
+      </w:r>
+      <w:r>
+        <w:t>通过</w:t>
+      </w:r>
+      <w:r>
+        <w:rPr>
+          <w:rFonts w:hint="eastAsia"/>
+        </w:rPr>
+        <w:t xml:space="preserve"> </w:t>
+      </w:r>
+      <w:r>
+        <w:t>热拔插（</w:t>
+      </w:r>
+      <w:r>
+        <w:t>hot swap</w:t>
+      </w:r>
+      <w:r>
+        <w:t>）</w:t>
+      </w:r>
+      <w:r>
+        <w:t xml:space="preserve">, warm </w:t>
+      </w:r>
+      <w:commentRangeStart w:id="0"/>
+      <w:r>
+        <w:t>swap</w:t>
+      </w:r>
+      <w:commentRangeEnd w:id="0"/>
+      <w:r>
+        <w:rPr>
+          <w:rStyle w:val="a8"/>
+        </w:rPr>
+        <w:commentReference w:id="0"/>
+      </w:r>
+      <w:r>
+        <w:rPr>
+          <w:i/>
+        </w:rPr>
+        <w:t>（注释</w:t>
+      </w:r>
+      <w:r>
+        <w:rPr>
+          <w:i/>
+        </w:rPr>
+        <w:t>1</w:t>
+      </w:r>
+      <w:r>
+        <w:rPr>
+          <w:i/>
+        </w:rPr>
+        <w:t>）</w:t>
+      </w:r>
+      <w:r>
+        <w:t xml:space="preserve">, </w:t>
+      </w:r>
+      <w:r>
+        <w:t>或者</w:t>
+      </w:r>
+      <w:r>
+        <w:t xml:space="preserve"> </w:t>
+      </w:r>
+      <w:r>
+        <w:t>冷抽换</w:t>
+      </w:r>
+      <w:r>
+        <w:t>cold swap</w:t>
+      </w:r>
+      <w:r>
+        <w:t>将更新的代码或者资源推送到目标设备。</w:t>
+      </w:r>
+      <w:r>
+        <w:t>Instant Run</w:t>
+      </w:r>
+      <w:r>
+        <w:t>会自动地根据你所做出的改变去选择</w:t>
+      </w:r>
+      <w:r>
+        <w:t>swap</w:t>
+      </w:r>
+      <w:r>
+        <w:t>模式。</w:t>
+      </w:r>
+    </w:p>
+    <w:p>
+      <w:pPr>
+        <w:ind w:firstLine="420"/>
+      </w:pPr>
+    </w:p>
+    <w:p>
+      <w:pPr>
+        <w:ind w:firstLine="420"/>
+        <w:rPr>
+          <w:rFonts w:hint="eastAsia"/>
+        </w:rPr>
+      </w:pPr>
       <w:r>
         <w:t>（</w:t>
       </w:r>
       <w:r>
-        <w:t>API15</w:t>
-      </w:r>
-      <w:r>
-        <w:t>）或更高</w:t>
-      </w:r>
-    </w:p>
-    <w:p/>
-    <w:p>
-      <w:pPr>
-        <w:ind w:left="420"/>
-      </w:pPr>
-      <w:r>
-        <w:t>部署完毕</w:t>
-      </w:r>
-      <w:r>
-        <w:t>后在</w:t>
-      </w:r>
-      <w:r>
-        <w:t>Run</w:t>
-      </w:r>
-      <w:r>
-        <w:t>（或者</w:t>
-      </w:r>
-      <w:r>
-        <w:t>Debug</w:t>
-      </w:r>
-      <w:r>
-        <w:t>）按钮的图标中会出现一个黄色的小闪电图标，这标识</w:t>
-      </w:r>
-    </w:p>
-    <w:p>
-      <w:r>
-        <w:t>Instant Run</w:t>
-      </w:r>
-      <w:r>
-        <w:t>已经可以使用了，当你下一次使用这两个命令的时候，</w:t>
-      </w:r>
-      <w:r>
-        <w:t xml:space="preserve">Android Studio </w:t>
-      </w:r>
-      <w:r>
-        <w:t>会推送你所做的更改，在一些情况下甚至不用重启</w:t>
-      </w:r>
-      <w:r>
-        <w:t>app</w:t>
-      </w:r>
-      <w:r>
-        <w:t>你能看到新代码的效果。</w:t>
-      </w:r>
-    </w:p>
-    <w:p/>
-    <w:p>
-      <w:r>
-        <w:tab/>
-      </w:r>
-      <w:r>
-        <w:rPr>
-          <w:b/>
-        </w:rPr>
-        <w:t>注意</w:t>
-      </w:r>
-      <w:r>
-        <w:t>：</w:t>
-      </w:r>
-      <w:r>
-        <w:t>Instant Run</w:t>
-      </w:r>
-      <w:r>
-        <w:t>会暂时禁用</w:t>
-      </w:r>
-      <w:r>
-        <w:t>JaCoCo</w:t>
-      </w:r>
-      <w:r>
-        <w:t>和混淆。由于</w:t>
-      </w:r>
-      <w:r>
-        <w:t>Instant Run</w:t>
-      </w:r>
-      <w:r>
-        <w:t>只会影响</w:t>
-      </w:r>
-      <w:r>
-        <w:t>Debug</w:t>
-      </w:r>
-      <w:r>
-        <w:t>版本，这对于</w:t>
-      </w:r>
-      <w:r>
-        <w:t>Release</w:t>
-      </w:r>
-      <w:r>
-        <w:t>版的</w:t>
-      </w:r>
-      <w:r>
-        <w:t>JaCoCo</w:t>
-      </w:r>
-      <w:r>
-        <w:t>和混淆并不会影响</w:t>
-      </w:r>
-    </w:p>
-    <w:p/>
-    <w:p>
-      <w:r>
-        <w:tab/>
-      </w:r>
-      <w:r>
-        <w:rPr>
-          <w:b/>
-        </w:rPr>
-        <w:t>工作原理</w:t>
-      </w:r>
-      <w:r>
-        <w:t>：</w:t>
-      </w:r>
-      <w:r>
-        <w:t>执行</w:t>
+        <w:rPr>
+          <w:i/>
+        </w:rPr>
+        <w:t>原文中</w:t>
+      </w:r>
+      <w:r>
+        <w:rPr>
+          <w:i/>
+        </w:rPr>
+        <w:t>有个</w:t>
+      </w:r>
+      <w:hyperlink r:id="rId12" w:history="1">
+        <w:r>
+          <w:rPr>
+            <w:rStyle w:val="a6"/>
+            <w:i/>
+          </w:rPr>
+          <w:t>视频</w:t>
+        </w:r>
+      </w:hyperlink>
+      <w:r>
+        <w:rPr>
+          <w:i/>
+        </w:rPr>
+        <w:t>讲了</w:t>
+      </w:r>
+      <w:r>
+        <w:rPr>
+          <w:rFonts w:ascii="Tahoma" w:hAnsi="Tahoma" w:cs="Tahoma"/>
+          <w:szCs w:val="21"/>
+        </w:rPr>
+        <w:t>细节这</w:t>
+      </w:r>
+      <w:r>
+        <w:rPr>
+          <w:rFonts w:ascii="Tahoma" w:hAnsi="Tahoma" w:cs="Tahoma"/>
+          <w:szCs w:val="21"/>
+        </w:rPr>
+        <w:t>玩意</w:t>
+      </w:r>
+      <w:r>
+        <w:rPr>
+          <w:rFonts w:ascii="Tahoma" w:hAnsi="Tahoma" w:cs="Tahoma"/>
+          <w:szCs w:val="21"/>
+        </w:rPr>
+        <w:t>是如何工作的。</w:t>
+      </w:r>
+      <w:r>
+        <w:rPr>
+          <w:rFonts w:ascii="Tahoma" w:hAnsi="Tahoma" w:cs="Tahoma"/>
+          <w:szCs w:val="21"/>
+        </w:rPr>
+        <w:t>）</w:t>
+      </w:r>
+    </w:p>
+    <w:p>
+      <w:pPr>
+        <w:ind w:firstLine="420"/>
+      </w:pPr>
+      <w:r>
+        <w:t>下边的表格</w:t>
+      </w:r>
+      <w:r>
+        <w:t>大概</w:t>
       </w:r>
       <w:r>
         <w:rPr>
           <w:rFonts w:hint="eastAsia"/>
         </w:rPr>
-        <w:t xml:space="preserve"> </w:t>
-      </w:r>
-      <w:r>
-        <w:t>热拔插（</w:t>
-      </w:r>
-      <w:r>
-        <w:t>hot swap</w:t>
-      </w:r>
-      <w:r>
-        <w:t>）</w:t>
-      </w:r>
-      <w:r>
-        <w:t xml:space="preserve">, warm </w:t>
-      </w:r>
-      <w:commentRangeStart w:id="0"/>
-      <w:r>
-        <w:t>swap</w:t>
-      </w:r>
-      <w:commentRangeEnd w:id="0"/>
-      <w:r>
-        <w:rPr>
-          <w:rStyle w:val="a8"/>
-        </w:rPr>
-        <w:commentReference w:id="0"/>
-      </w:r>
-      <w:r>
-        <w:rPr>
-          <w:i/>
-        </w:rPr>
-        <w:t>（注释</w:t>
-      </w:r>
-      <w:r>
-        <w:rPr>
-          <w:i/>
-        </w:rPr>
-        <w:t>1</w:t>
-      </w:r>
-      <w:r>
-        <w:rPr>
-          <w:i/>
-        </w:rPr>
-        <w:t>）</w:t>
-      </w:r>
-      <w:r>
-        <w:t xml:space="preserve">, </w:t>
-      </w:r>
-      <w:r>
-        <w:t>或者</w:t>
-      </w:r>
-      <w:r>
-        <w:t xml:space="preserve"> </w:t>
-      </w:r>
-      <w:r>
-        <w:t>冷抽换</w:t>
-      </w:r>
-      <w:r>
-        <w:t>cold swap</w:t>
+        <w:t>总结了</w:t>
+      </w:r>
+      <w:r>
+        <w:t>nstant Run</w:t>
+      </w:r>
+      <w:r>
+        <w:t>在</w:t>
+      </w:r>
+      <w:r>
+        <w:t>以下</w:t>
+      </w:r>
+      <w:r>
+        <w:t>（代码</w:t>
+      </w:r>
+      <w:r>
+        <w:t>&amp;</w:t>
+      </w:r>
+      <w:r>
+        <w:t>资源）</w:t>
+      </w:r>
+      <w:r>
+        <w:t>改动推送到目标设备时的行为</w:t>
       </w:r>
       <w:r>
         <w:t>。</w:t>
       </w:r>
-    </w:p>
-    <w:p>
-      <w:r>
-        <w:t>Instant Run</w:t>
-      </w:r>
-      <w:r>
-        <w:t>会自动地根据你所做出的改变去选择</w:t>
-      </w:r>
-      <w:r>
-        <w:t>swap</w:t>
-      </w:r>
-      <w:r>
-        <w:t>模式。</w:t>
-      </w:r>
-    </w:p>
-    <w:p>
-      <w:pPr>
-        <w:ind w:firstLine="420"/>
-      </w:pPr>
-    </w:p>
-    <w:p>
-      <w:pPr>
-        <w:ind w:firstLine="420"/>
-      </w:pPr>
-      <w:r>
-        <w:t>下边的表格描述了</w:t>
-      </w:r>
-      <w:r>
-        <w:t>Instant Run</w:t>
-      </w:r>
-      <w:r>
-        <w:t>在这些改动推送到目标设备时的行为</w:t>
-      </w:r>
-      <w:r>
-        <w:t>。</w:t>
-      </w:r>
-      <w:r>
-        <w:t>（翻译比较难理解，一句话就是【这玩意会自己判断啥时候即时运行，啥时候重新编译或者需要重启</w:t>
+      <w:r>
+        <w:t>【这玩意会自己判断啥时候即时运行，啥时候重新编译或者需要重启</w:t>
       </w:r>
       <w:r>
         <w:t>app</w:t>
@@ -754,8 +879,34 @@
                 <w:kern w:val="0"/>
                 <w:szCs w:val="21"/>
               </w:rPr>
-              <w:t>改变实现一个已经存在的实例方法或者静态方法</w:t>
-            </w:r>
+              <w:t>改变</w:t>
+            </w:r>
+            <w:r>
+              <w:rPr>
+                <w:rFonts w:ascii="微软雅黑" w:eastAsia="微软雅黑" w:hAnsi="微软雅黑" w:cs="宋体" w:hint="eastAsia"/>
+                <w:kern w:val="0"/>
+                <w:szCs w:val="21"/>
+              </w:rPr>
+              <w:t>已经存在的</w:t>
+            </w:r>
+            <w:r>
+              <w:rPr>
+                <w:rFonts w:ascii="微软雅黑" w:eastAsia="微软雅黑" w:hAnsi="微软雅黑" w:cs="宋体" w:hint="eastAsia"/>
+                <w:kern w:val="0"/>
+                <w:szCs w:val="21"/>
+              </w:rPr>
+              <w:t>方法</w:t>
+            </w:r>
+            <w:r>
+              <w:rPr>
+                <w:rFonts w:ascii="微软雅黑" w:eastAsia="微软雅黑" w:hAnsi="微软雅黑" w:cs="宋体" w:hint="eastAsia"/>
+                <w:kern w:val="0"/>
+                <w:szCs w:val="21"/>
+              </w:rPr>
+              <w:t>的实现</w:t>
+            </w:r>
+            <w:bookmarkStart w:id="1" w:name="_GoBack"/>
+            <w:bookmarkEnd w:id="1"/>
           </w:p>
         </w:tc>
         <w:tc>
@@ -971,7 +1122,7 @@
               <w:lastRenderedPageBreak/>
               <w:t>会</w:t>
             </w:r>
-            <w:commentRangeStart w:id="1"/>
+            <w:commentRangeStart w:id="2"/>
             <w:r>
               <w:rPr>
                 <w:rFonts w:ascii="微软雅黑" w:eastAsia="微软雅黑" w:hAnsi="微软雅黑" w:cs="宋体"/>
@@ -980,12 +1131,12 @@
               </w:rPr>
               <w:t>重启当前activity</w:t>
             </w:r>
-            <w:commentRangeEnd w:id="1"/>
+            <w:commentRangeEnd w:id="2"/>
             <w:r>
               <w:rPr>
                 <w:rStyle w:val="a8"/>
               </w:rPr>
-              <w:commentReference w:id="1"/>
+              <w:commentReference w:id="2"/>
             </w:r>
             <w:r>
               <w:rPr>
@@ -1076,16 +1227,16 @@
             <w:r>
               <w:t>一个</w:t>
             </w:r>
-            <w:commentRangeStart w:id="2"/>
+            <w:commentRangeStart w:id="3"/>
             <w:r>
               <w:t>实例字段</w:t>
             </w:r>
-            <w:commentRangeEnd w:id="2"/>
+            <w:commentRangeEnd w:id="3"/>
             <w:r>
               <w:rPr>
                 <w:rStyle w:val="a8"/>
               </w:rPr>
-              <w:commentReference w:id="2"/>
+              <w:commentReference w:id="3"/>
             </w:r>
           </w:p>
           <w:p>
@@ -1170,30 +1321,6 @@
                 <w:szCs w:val="21"/>
               </w:rPr>
               <w:t>实现的接口列表改动</w:t>
-            </w:r>
-          </w:p>
-          <w:p>
-            <w:pPr>
-              <w:pStyle w:val="a7"/>
-              <w:numPr>
-                <w:ilvl w:val="0"/>
-                <w:numId w:val="1"/>
-              </w:numPr>
-              <w:ind w:firstLineChars="0"/>
-            </w:pPr>
-            <w:commentRangeStart w:id="3"/>
-            <w:r>
-              <w:rPr>
-                <w:rFonts w:hint="eastAsia"/>
-              </w:rPr>
-              <w:t>改变一个类的静态初始化方法</w:t>
-            </w:r>
-            <w:commentRangeEnd w:id="3"/>
-            <w:r>
-              <w:rPr>
-                <w:rStyle w:val="a8"/>
-              </w:rPr>
-              <w:commentReference w:id="3"/>
             </w:r>
           </w:p>
           <w:p>
@@ -1207,6 +1334,30 @@
             </w:pPr>
             <w:commentRangeStart w:id="4"/>
             <w:r>
+              <w:rPr>
+                <w:rFonts w:hint="eastAsia"/>
+              </w:rPr>
+              <w:t>改变一个类的静态初始化方法</w:t>
+            </w:r>
+            <w:commentRangeEnd w:id="4"/>
+            <w:r>
+              <w:rPr>
+                <w:rStyle w:val="a8"/>
+              </w:rPr>
+              <w:commentReference w:id="4"/>
+            </w:r>
+          </w:p>
+          <w:p>
+            <w:pPr>
+              <w:pStyle w:val="a7"/>
+              <w:numPr>
+                <w:ilvl w:val="0"/>
+                <w:numId w:val="1"/>
+              </w:numPr>
+              <w:ind w:firstLineChars="0"/>
+            </w:pPr>
+            <w:commentRangeStart w:id="5"/>
+            <w:r>
               <w:t>利用动态的资源</w:t>
             </w:r>
             <w:r>
@@ -1215,12 +1366,12 @@
             <w:r>
               <w:t>改版布局元素顺序</w:t>
             </w:r>
-            <w:commentRangeEnd w:id="4"/>
+            <w:commentRangeEnd w:id="5"/>
             <w:r>
               <w:rPr>
                 <w:rStyle w:val="a8"/>
               </w:rPr>
-              <w:commentReference w:id="4"/>
+              <w:commentReference w:id="5"/>
             </w:r>
           </w:p>
         </w:tc>
@@ -1424,7 +1575,7 @@
                 <w:szCs w:val="21"/>
               </w:rPr>
             </w:pPr>
-            <w:commentRangeStart w:id="5"/>
+            <w:commentRangeStart w:id="6"/>
             <w:r>
               <w:rPr>
                 <w:rFonts w:ascii="微软雅黑" w:eastAsia="微软雅黑" w:hAnsi="微软雅黑" w:cs="宋体"/>
@@ -1433,12 +1584,12 @@
               </w:rPr>
               <w:t>修改Android小控件UI</w:t>
             </w:r>
-            <w:commentRangeEnd w:id="5"/>
+            <w:commentRangeEnd w:id="6"/>
             <w:r>
               <w:rPr>
                 <w:rStyle w:val="a8"/>
               </w:rPr>
-              <w:commentReference w:id="5"/>
+              <w:commentReference w:id="6"/>
             </w:r>
             <w:r>
               <w:rPr>
@@ -1635,7 +1786,7 @@
                           <pic:cNvPicPr/>
                         </pic:nvPicPr>
                         <pic:blipFill>
-                          <a:blip r:embed="rId12"/>
+                          <a:blip r:embed="rId13"/>
                           <a:stretch>
                             <a:fillRect/>
                           </a:stretch>
@@ -1882,7 +2033,7 @@
         </w:rPr>
         <w:t> </w:t>
       </w:r>
-      <w:hyperlink r:id="rId13" w:anchor="onCreate()" w:history="1">
+      <w:hyperlink r:id="rId14" w:anchor="onCreate()" w:history="1">
         <w:r>
           <w:rPr>
             <w:rStyle w:val="a6"/>
@@ -2046,7 +2197,7 @@
                     <pic:cNvPicPr/>
                   </pic:nvPicPr>
                   <pic:blipFill>
-                    <a:blip r:embed="rId14"/>
+                    <a:blip r:embed="rId15"/>
                     <a:stretch>
                       <a:fillRect/>
                     </a:stretch>
@@ -2141,7 +2292,7 @@
                     </pic:cNvPicPr>
                   </pic:nvPicPr>
                   <pic:blipFill>
-                    <a:blip r:embed="rId15">
+                    <a:blip r:embed="rId16">
                       <a:extLst>
                         <a:ext uri="{28A0092B-C50C-407E-A947-70E740481C1C}">
                           <a14:useLocalDpi xmlns:a14="http://schemas.microsoft.com/office/drawing/2010/main" val="0"/>
@@ -2498,7 +2649,7 @@
                     </pic:cNvPicPr>
                   </pic:nvPicPr>
                   <pic:blipFill>
-                    <a:blip r:embed="rId16">
+                    <a:blip r:embed="rId17">
                       <a:extLst>
                         <a:ext uri="{28A0092B-C50C-407E-A947-70E740481C1C}">
                           <a14:useLocalDpi xmlns:a14="http://schemas.microsoft.com/office/drawing/2010/main" val="0"/>
@@ -2587,7 +2738,7 @@
       <w:r>
         <w:t>，你同样需要</w:t>
       </w:r>
-      <w:hyperlink r:id="rId17" w:anchor="changing-variant" w:history="1">
+      <w:hyperlink r:id="rId18" w:anchor="changing-variant" w:history="1">
         <w:r>
           <w:rPr>
             <w:rStyle w:val="a6"/>
@@ -2653,7 +2804,7 @@
         </w:rPr>
         <w:t>综上，你可以通过一些</w:t>
       </w:r>
-      <w:hyperlink r:id="rId18" w:history="1">
+      <w:hyperlink r:id="rId19" w:history="1">
         <w:r>
           <w:rPr>
             <w:rStyle w:val="a6"/>
@@ -2678,7 +2829,7 @@
       <w:r>
         <w:tab/>
       </w:r>
-      <w:hyperlink r:id="rId19" w:anchor="com.android.build.gradle.internal.dsl.DexOptions:maxProcessCount" w:history="1">
+      <w:hyperlink r:id="rId20" w:anchor="com.android.build.gradle.internal.dsl.DexOptions:maxProcessCount" w:history="1">
         <w:r>
           <w:rPr>
             <w:rStyle w:val="a6"/>
@@ -2778,7 +2929,7 @@
         </w:numPr>
         <w:ind w:firstLineChars="0"/>
       </w:pPr>
-      <w:hyperlink r:id="rId20" w:anchor="com.android.build.gradle.internal.dsl.DexOptions:javaMaxHeapSize" w:history="1">
+      <w:hyperlink r:id="rId21" w:anchor="com.android.build.gradle.internal.dsl.DexOptions:javaMaxHeapSize" w:history="1">
         <w:r>
           <w:rPr>
             <w:rStyle w:val="a6"/>
@@ -2883,181 +3034,6 @@
             <wp:extent cx="3971925" cy="1343025"/>
             <wp:effectExtent l="0" t="0" r="9525" b="9525"/>
             <wp:docPr id="4" name="图片 4"/>
-            <wp:cNvGraphicFramePr>
-              <a:graphicFrameLocks xmlns:a="http://schemas.openxmlformats.org/drawingml/2006/main" noChangeAspect="1"/>
-            </wp:cNvGraphicFramePr>
-            <a:graphic xmlns:a="http://schemas.openxmlformats.org/drawingml/2006/main">
-              <a:graphicData uri="http://schemas.openxmlformats.org/drawingml/2006/picture">
-                <pic:pic xmlns:pic="http://schemas.openxmlformats.org/drawingml/2006/picture">
-                  <pic:nvPicPr>
-                    <pic:cNvPr id="1" name=""/>
-                    <pic:cNvPicPr/>
-                  </pic:nvPicPr>
-                  <pic:blipFill>
-                    <a:blip r:embed="rId21"/>
-                    <a:stretch>
-                      <a:fillRect/>
-                    </a:stretch>
-                  </pic:blipFill>
-                  <pic:spPr>
-                    <a:xfrm>
-                      <a:off x="0" y="0"/>
-                      <a:ext cx="3971925" cy="1343025"/>
-                    </a:xfrm>
-                    <a:prstGeom prst="rect">
-                      <a:avLst/>
-                    </a:prstGeom>
-                  </pic:spPr>
-                </pic:pic>
-              </a:graphicData>
-            </a:graphic>
-          </wp:inline>
-        </w:drawing>
-      </w:r>
-    </w:p>
-    <w:p>
-      <w:r>
-        <w:tab/>
-      </w:r>
-      <w:r>
-        <w:tab/>
-      </w:r>
-      <w:r>
-        <w:t>你应该尝试设置增加这个值来看看你编译时的时间变化。但是如果将太多的资源分配给了</w:t>
-      </w:r>
-      <w:r>
-        <w:t>dexing</w:t>
-      </w:r>
-      <w:r>
-        <w:t>进程，可能</w:t>
-      </w:r>
-      <w:r>
-        <w:t>会让性能降低。</w:t>
-      </w:r>
-    </w:p>
-    <w:p>
-      <w:pPr>
-        <w:pStyle w:val="4"/>
-      </w:pPr>
-      <w:r>
-        <w:t>开启同步</w:t>
-      </w:r>
-      <w:r>
-        <w:t>D</w:t>
-      </w:r>
-      <w:r>
-        <w:t>exing</w:t>
-      </w:r>
-      <w:r>
-        <w:t>和</w:t>
-      </w:r>
-      <w:r>
-        <w:t>Java</w:t>
-      </w:r>
-      <w:r>
-        <w:t>增量</w:t>
-      </w:r>
-      <w:r>
-        <w:rPr>
-          <w:rFonts w:hint="eastAsia"/>
-        </w:rPr>
-        <w:t>编译</w:t>
-      </w:r>
-    </w:p>
-    <w:p>
-      <w:r>
-        <w:tab/>
-        <w:t>Gradle2.1.0</w:t>
-      </w:r>
-      <w:r>
-        <w:t>或更高版本对编译进程进行了以下优化：</w:t>
-      </w:r>
-      <w:r>
-        <w:t>Java</w:t>
-      </w:r>
-      <w:r>
-        <w:t>增量编译和</w:t>
-      </w:r>
-      <w:r>
-        <w:t>D</w:t>
-      </w:r>
-      <w:r>
-        <w:t>exing</w:t>
-      </w:r>
-      <w:r>
-        <w:t>同步化。</w:t>
-      </w:r>
-    </w:p>
-    <w:p>
-      <w:r>
-        <w:tab/>
-        <w:t>Java</w:t>
-      </w:r>
-      <w:r>
-        <w:t>增量编译默认就是开启的，</w:t>
-      </w:r>
-      <w:r>
-        <w:t>通过只编译作出修改的部分或者需要编译的部分来减少编译时间。</w:t>
-      </w:r>
-    </w:p>
-    <w:p>
-      <w:r>
-        <w:tab/>
-        <w:t>Dexing</w:t>
-      </w:r>
-      <w:r>
-        <w:t>同步化，在编译进程内执行</w:t>
-      </w:r>
-      <w:r>
-        <w:t>dexing</w:t>
-      </w:r>
-      <w:r>
-        <w:t>而不是在额外的</w:t>
-      </w:r>
-      <w:r>
-        <w:t>VM</w:t>
-      </w:r>
-      <w:r>
-        <w:t>金成中单独执行。这不仅仅让增量编译快很多，更是大大地提升了完整的编译的速度。启用这个功能，你需要将</w:t>
-      </w:r>
-      <w:r>
-        <w:t>Gradle</w:t>
-      </w:r>
-      <w:r>
-        <w:t>的伺服系统（</w:t>
-      </w:r>
-      <w:r>
-        <w:t>daemon</w:t>
-      </w:r>
-      <w:r>
-        <w:t>）的最大堆内存至少为</w:t>
-      </w:r>
-      <w:r>
-        <w:t>2048MB</w:t>
-      </w:r>
-      <w:r>
-        <w:t>。你可以通过在项目的</w:t>
-      </w:r>
-      <w:r>
-        <w:t>gradle.properties</w:t>
-      </w:r>
-      <w:r>
-        <w:t>文件中添加如下指令来完成这个设置。</w:t>
-      </w:r>
-    </w:p>
-    <w:p>
-      <w:pPr>
-        <w:ind w:firstLine="420"/>
-      </w:pPr>
-      <w:r>
-        <w:rPr>
-          <w:noProof/>
-        </w:rPr>
-        <w:drawing>
-          <wp:inline distT="0" distB="0" distL="0" distR="0" wp14:anchorId="3DFEEA10" wp14:editId="77663536">
-            <wp:extent cx="2505075" cy="295275"/>
-            <wp:effectExtent l="0" t="0" r="9525" b="9525"/>
-            <wp:docPr id="8" name="图片 8"/>
             <wp:cNvGraphicFramePr>
               <a:graphicFrameLocks xmlns:a="http://schemas.openxmlformats.org/drawingml/2006/main" noChangeAspect="1"/>
             </wp:cNvGraphicFramePr>
@@ -3077,6 +3053,181 @@
                   <pic:spPr>
                     <a:xfrm>
                       <a:off x="0" y="0"/>
+                      <a:ext cx="3971925" cy="1343025"/>
+                    </a:xfrm>
+                    <a:prstGeom prst="rect">
+                      <a:avLst/>
+                    </a:prstGeom>
+                  </pic:spPr>
+                </pic:pic>
+              </a:graphicData>
+            </a:graphic>
+          </wp:inline>
+        </w:drawing>
+      </w:r>
+    </w:p>
+    <w:p>
+      <w:r>
+        <w:tab/>
+      </w:r>
+      <w:r>
+        <w:tab/>
+      </w:r>
+      <w:r>
+        <w:t>你应该尝试设置增加这个值来看看你编译时的时间变化。但是如果将太多的资源分配给了</w:t>
+      </w:r>
+      <w:r>
+        <w:t>dexing</w:t>
+      </w:r>
+      <w:r>
+        <w:t>进程，可能</w:t>
+      </w:r>
+      <w:r>
+        <w:t>会让性能降低。</w:t>
+      </w:r>
+    </w:p>
+    <w:p>
+      <w:pPr>
+        <w:pStyle w:val="4"/>
+      </w:pPr>
+      <w:r>
+        <w:t>开启同步</w:t>
+      </w:r>
+      <w:r>
+        <w:t>D</w:t>
+      </w:r>
+      <w:r>
+        <w:t>exing</w:t>
+      </w:r>
+      <w:r>
+        <w:t>和</w:t>
+      </w:r>
+      <w:r>
+        <w:t>Java</w:t>
+      </w:r>
+      <w:r>
+        <w:t>增量</w:t>
+      </w:r>
+      <w:r>
+        <w:rPr>
+          <w:rFonts w:hint="eastAsia"/>
+        </w:rPr>
+        <w:t>编译</w:t>
+      </w:r>
+    </w:p>
+    <w:p>
+      <w:r>
+        <w:tab/>
+        <w:t>Gradle2.1.0</w:t>
+      </w:r>
+      <w:r>
+        <w:t>或更高版本对编译进程进行了以下优化：</w:t>
+      </w:r>
+      <w:r>
+        <w:t>Java</w:t>
+      </w:r>
+      <w:r>
+        <w:t>增量编译和</w:t>
+      </w:r>
+      <w:r>
+        <w:t>D</w:t>
+      </w:r>
+      <w:r>
+        <w:t>exing</w:t>
+      </w:r>
+      <w:r>
+        <w:t>同步化。</w:t>
+      </w:r>
+    </w:p>
+    <w:p>
+      <w:r>
+        <w:tab/>
+        <w:t>Java</w:t>
+      </w:r>
+      <w:r>
+        <w:t>增量编译默认就是开启的，</w:t>
+      </w:r>
+      <w:r>
+        <w:t>通过只编译作出修改的部分或者需要编译的部分来减少编译时间。</w:t>
+      </w:r>
+    </w:p>
+    <w:p>
+      <w:r>
+        <w:tab/>
+        <w:t>Dexing</w:t>
+      </w:r>
+      <w:r>
+        <w:t>同步化，在编译进程内执行</w:t>
+      </w:r>
+      <w:r>
+        <w:t>dexing</w:t>
+      </w:r>
+      <w:r>
+        <w:t>而不是在额外的</w:t>
+      </w:r>
+      <w:r>
+        <w:t>VM</w:t>
+      </w:r>
+      <w:r>
+        <w:t>金成中单独执行。这不仅仅让增量编译快很多，更是大大地提升了完整的编译的速度。启用这个功能，你需要将</w:t>
+      </w:r>
+      <w:r>
+        <w:t>Gradle</w:t>
+      </w:r>
+      <w:r>
+        <w:t>的伺服系统（</w:t>
+      </w:r>
+      <w:r>
+        <w:t>daemon</w:t>
+      </w:r>
+      <w:r>
+        <w:t>）的最大堆内存至少为</w:t>
+      </w:r>
+      <w:r>
+        <w:t>2048MB</w:t>
+      </w:r>
+      <w:r>
+        <w:t>。你可以通过在项目的</w:t>
+      </w:r>
+      <w:r>
+        <w:t>gradle.properties</w:t>
+      </w:r>
+      <w:r>
+        <w:t>文件中添加如下指令来完成这个设置。</w:t>
+      </w:r>
+    </w:p>
+    <w:p>
+      <w:pPr>
+        <w:ind w:firstLine="420"/>
+      </w:pPr>
+      <w:r>
+        <w:rPr>
+          <w:noProof/>
+        </w:rPr>
+        <w:drawing>
+          <wp:inline distT="0" distB="0" distL="0" distR="0" wp14:anchorId="3DFEEA10" wp14:editId="77663536">
+            <wp:extent cx="2505075" cy="295275"/>
+            <wp:effectExtent l="0" t="0" r="9525" b="9525"/>
+            <wp:docPr id="8" name="图片 8"/>
+            <wp:cNvGraphicFramePr>
+              <a:graphicFrameLocks xmlns:a="http://schemas.openxmlformats.org/drawingml/2006/main" noChangeAspect="1"/>
+            </wp:cNvGraphicFramePr>
+            <a:graphic xmlns:a="http://schemas.openxmlformats.org/drawingml/2006/main">
+              <a:graphicData uri="http://schemas.openxmlformats.org/drawingml/2006/picture">
+                <pic:pic xmlns:pic="http://schemas.openxmlformats.org/drawingml/2006/picture">
+                  <pic:nvPicPr>
+                    <pic:cNvPr id="1" name=""/>
+                    <pic:cNvPicPr/>
+                  </pic:nvPicPr>
+                  <pic:blipFill>
+                    <a:blip r:embed="rId23"/>
+                    <a:stretch>
+                      <a:fillRect/>
+                    </a:stretch>
+                  </pic:blipFill>
+                  <pic:spPr>
+                    <a:xfrm>
+                      <a:off x="0" y="0"/>
                       <a:ext cx="2505075" cy="295275"/>
                     </a:xfrm>
                     <a:prstGeom prst="rect">
@@ -3115,32 +3266,6 @@
       <w:r>
         <w:t>（</w:t>
       </w:r>
-      <w:hyperlink r:id="rId23" w:anchor="com.android.build.gradle.internal.dsl.DexOptions:javaMaxHeapSize" w:history="1">
-        <w:r>
-          <w:rPr>
-            <w:rStyle w:val="a6"/>
-          </w:rPr>
-          <w:t>javaMaxHeapSize</w:t>
-        </w:r>
-      </w:hyperlink>
-      <w:r>
-        <w:rPr>
-          <w:rStyle w:val="a6"/>
-        </w:rPr>
-        <w:t>）</w:t>
-      </w:r>
-      <w:r>
-        <w:t>，</w:t>
-      </w:r>
-      <w:r>
-        <w:t>你需要在</w:t>
-      </w:r>
-      <w:r>
-        <w:t>gradle.properties</w:t>
-      </w:r>
-      <w:r>
-        <w:t>文件中将最大内存值设置为</w:t>
-      </w:r>
       <w:hyperlink r:id="rId24" w:anchor="com.android.build.gradle.internal.dsl.DexOptions:javaMaxHeapSize" w:history="1">
         <w:r>
           <w:rPr>
@@ -3151,6 +3276,32 @@
       </w:hyperlink>
       <w:r>
         <w:rPr>
+          <w:rStyle w:val="a6"/>
+        </w:rPr>
+        <w:t>）</w:t>
+      </w:r>
+      <w:r>
+        <w:t>，</w:t>
+      </w:r>
+      <w:r>
+        <w:t>你需要在</w:t>
+      </w:r>
+      <w:r>
+        <w:t>gradle.properties</w:t>
+      </w:r>
+      <w:r>
+        <w:t>文件中将最大内存值设置为</w:t>
+      </w:r>
+      <w:hyperlink r:id="rId25" w:anchor="com.android.build.gradle.internal.dsl.DexOptions:javaMaxHeapSize" w:history="1">
+        <w:r>
+          <w:rPr>
+            <w:rStyle w:val="a6"/>
+          </w:rPr>
+          <w:t>javaMaxHeapSize</w:t>
+        </w:r>
+      </w:hyperlink>
+      <w:r>
+        <w:rPr>
           <w:rFonts w:hint="eastAsia"/>
         </w:rPr>
         <w:t>+1024MB</w:t>
@@ -3161,7 +3312,7 @@
         </w:rPr>
         <w:t>。例如，你已经将</w:t>
       </w:r>
-      <w:hyperlink r:id="rId25" w:anchor="com.android.build.gradle.internal.dsl.DexOptions:javaMaxHeapSize" w:history="1">
+      <w:hyperlink r:id="rId26" w:anchor="com.android.build.gradle.internal.dsl.DexOptions:javaMaxHeapSize" w:history="1">
         <w:r>
           <w:rPr>
             <w:rStyle w:val="a6"/>
@@ -3218,7 +3369,7 @@
                     <pic:cNvPicPr/>
                   </pic:nvPicPr>
                   <pic:blipFill>
-                    <a:blip r:embed="rId26"/>
+                    <a:blip r:embed="rId27"/>
                     <a:stretch>
                       <a:fillRect/>
                     </a:stretch>
@@ -3275,7 +3426,7 @@
         </w:rPr>
         <w:t>系统中，</w:t>
       </w:r>
-      <w:commentRangeStart w:id="6"/>
+      <w:commentRangeStart w:id="7"/>
       <w:r>
         <w:rPr>
           <w:rFonts w:hint="eastAsia"/>
@@ -3306,12 +3457,12 @@
       <w:r>
         <w:t>可能会造成（系统）缓慢</w:t>
       </w:r>
-      <w:commentRangeEnd w:id="6"/>
+      <w:commentRangeEnd w:id="7"/>
       <w:r>
         <w:rPr>
           <w:rStyle w:val="a8"/>
         </w:rPr>
-        <w:commentReference w:id="6"/>
+        <w:commentReference w:id="7"/>
       </w:r>
       <w:r>
         <w:t>。</w:t>
@@ -3331,7 +3482,7 @@
       <w:r>
         <w:t>，请将你项目所在的文件夹</w:t>
       </w:r>
-      <w:hyperlink r:id="rId27" w:history="1">
+      <w:hyperlink r:id="rId28" w:history="1">
         <w:r>
           <w:rPr>
             <w:rStyle w:val="a6"/>
@@ -3413,7 +3564,7 @@
       <w:r>
         <w:t>的过程中为了提高编译性能可以</w:t>
       </w:r>
-      <w:hyperlink r:id="rId28" w:anchor="disabling-crashlytics-for-debug-builds" w:history="1">
+      <w:hyperlink r:id="rId29" w:anchor="disabling-crashlytics-for-debug-builds" w:history="1">
         <w:r>
           <w:rPr>
             <w:rStyle w:val="a6"/>
@@ -3483,7 +3634,7 @@
       <w:r>
         <w:t>方面问题时，你可以</w:t>
       </w:r>
-      <w:hyperlink r:id="rId29" w:history="1">
+      <w:hyperlink r:id="rId30" w:history="1">
         <w:r>
           <w:rPr>
             <w:rStyle w:val="a6"/>
@@ -3602,10 +3753,7 @@
         <w:t>当你的</w:t>
       </w:r>
       <w:r>
-        <w:t>项目</w:t>
-      </w:r>
-      <w:r>
-        <w:t>使用的是老版的分包</w:t>
+        <w:t>项目使用的是老版的分包</w:t>
       </w:r>
       <w:r>
         <w:t>(</w:t>
@@ -3672,11 +3820,6 @@
       </w:r>
     </w:p>
     <w:p>
-      <w:pPr>
-        <w:rPr>
-          <w:rFonts w:hint="eastAsia"/>
-        </w:rPr>
-      </w:pPr>
       <w:r>
         <w:tab/>
       </w:r>
@@ -3707,7 +3850,7 @@
       <w:r>
         <w:t>只在调试模式下有效，在正式版时你还需要</w:t>
       </w:r>
-      <w:hyperlink r:id="rId30" w:anchor="mdex-gradle" w:history="1">
+      <w:hyperlink r:id="rId31" w:anchor="mdex-gradle" w:history="1">
         <w:r>
           <w:rPr>
             <w:rStyle w:val="a6"/>
@@ -3884,7 +4027,7 @@
       <w:r>
         <w:t>你可以选择在调试版本的时候禁用这些造成影响的第三方插件。也非常欢迎你</w:t>
       </w:r>
-      <w:hyperlink r:id="rId31" w:history="1">
+      <w:hyperlink r:id="rId32" w:history="1">
         <w:r>
           <w:rPr>
             <w:rStyle w:val="a6"/>
@@ -4044,9 +4187,6 @@
           <w:numId w:val="9"/>
         </w:numPr>
         <w:ind w:firstLineChars="0"/>
-        <w:rPr>
-          <w:rFonts w:hint="eastAsia"/>
-        </w:rPr>
       </w:pPr>
       <w:r>
         <w:rPr>
@@ -4061,8 +4201,6 @@
         </w:rPr>
         <w:t>Enable Instant Run</w:t>
       </w:r>
-      <w:bookmarkStart w:id="7" w:name="_GoBack"/>
-      <w:bookmarkEnd w:id="7"/>
       <w:r>
         <w:rPr>
           <w:bCs/>
@@ -4162,7 +4300,7 @@
       </w:r>
     </w:p>
   </w:comment>
-  <w:comment w:id="1" w:author="李治洋" w:date="2016-05-19T17:12:00Z" w:initials="李治洋">
+  <w:comment w:id="2" w:author="李治洋" w:date="2016-05-19T17:12:00Z" w:initials="李治洋">
     <w:p>
       <w:pPr>
         <w:pStyle w:val="a9"/>
@@ -4183,7 +4321,7 @@
       </w:r>
     </w:p>
   </w:comment>
-  <w:comment w:id="2" w:author="李治洋" w:date="2016-05-19T17:18:00Z" w:initials="李治洋">
+  <w:comment w:id="3" w:author="李治洋" w:date="2016-05-19T17:18:00Z" w:initials="李治洋">
     <w:p>
       <w:pPr>
         <w:widowControl/>
@@ -4212,7 +4350,7 @@
       </w:r>
     </w:p>
   </w:comment>
-  <w:comment w:id="3" w:author="李治洋" w:date="2016-05-19T17:21:00Z" w:initials="李治洋">
+  <w:comment w:id="4" w:author="李治洋" w:date="2016-05-19T17:21:00Z" w:initials="李治洋">
     <w:p>
       <w:pPr>
         <w:widowControl/>
@@ -4271,7 +4409,7 @@
       </w:r>
     </w:p>
   </w:comment>
-  <w:comment w:id="4" w:author="李治洋" w:date="2016-05-19T17:25:00Z" w:initials="李治洋">
+  <w:comment w:id="5" w:author="李治洋" w:date="2016-05-19T17:25:00Z" w:initials="李治洋">
     <w:p>
       <w:pPr>
         <w:widowControl/>
@@ -4359,7 +4497,7 @@
       </w:pPr>
     </w:p>
   </w:comment>
-  <w:comment w:id="5" w:author="李治洋" w:date="2016-05-19T17:41:00Z" w:initials="李治洋">
+  <w:comment w:id="6" w:author="李治洋" w:date="2016-05-19T17:41:00Z" w:initials="李治洋">
     <w:p>
       <w:pPr>
         <w:widowControl/>
@@ -4422,7 +4560,7 @@
       </w:pPr>
     </w:p>
   </w:comment>
-  <w:comment w:id="6" w:author="李治洋" w:date="2016-05-30T15:34:00Z" w:initials="李治洋">
+  <w:comment w:id="7" w:author="李治洋" w:date="2016-05-30T15:34:00Z" w:initials="李治洋">
     <w:p>
       <w:pPr>
         <w:pStyle w:val="a9"/>
@@ -6506,7 +6644,7 @@
         <a:sysClr val="windowText" lastClr="000000"/>
       </a:dk1>
       <a:lt1>
-        <a:sysClr val="window" lastClr="C7EDCC"/>
+        <a:sysClr val="window" lastClr="CCEDC7"/>
       </a:lt1>
       <a:dk2>
         <a:srgbClr val="44546A"/>
